--- a/External Game Document DontPanic.docx
+++ b/External Game Document DontPanic.docx
@@ -287,7 +287,7 @@
                     <w:sz w:val="24"/>
                     <w:szCs w:val="24"/>
                   </w:rPr>
-                  <w:t>Version #XX</w:t>
+                  <w:t>Version #1</w:t>
                 </w:r>
               </w:p>
               <w:p>
@@ -515,6 +515,723 @@
         <w:t>Table of Contents</w:t>
       </w:r>
     </w:p>
+    <w:sdt>
+      <w:sdtPr>
+        <w:id w:val="-1892956150"/>
+        <w:docPartObj>
+          <w:docPartGallery w:val="Table of Contents"/>
+          <w:docPartUnique/>
+        </w:docPartObj>
+      </w:sdtPr>
+      <w:sdtEndPr>
+        <w:rPr>
+          <w:rFonts w:asciiTheme="minorHAnsi" w:eastAsiaTheme="minorEastAsia" w:hAnsiTheme="minorHAnsi" w:cstheme="minorBidi"/>
+          <w:noProof/>
+          <w:color w:val="auto"/>
+          <w:sz w:val="22"/>
+          <w:szCs w:val="22"/>
+          <w:lang w:val="en-CA" w:eastAsia="zh-TW"/>
+        </w:rPr>
+      </w:sdtEndPr>
+      <w:sdtContent>
+        <w:p>
+          <w:pPr>
+            <w:pStyle w:val="TOCHeading"/>
+          </w:pPr>
+          <w:r>
+            <w:t>Table of Contents</w:t>
+          </w:r>
+        </w:p>
+        <w:p>
+          <w:pPr>
+            <w:pStyle w:val="TOC1"/>
+            <w:tabs>
+              <w:tab w:val="right" w:leader="dot" w:pos="9350"/>
+            </w:tabs>
+            <w:rPr>
+              <w:b w:val="0"/>
+              <w:noProof/>
+              <w:lang w:val="en-US" w:eastAsia="ja-JP"/>
+            </w:rPr>
+          </w:pPr>
+          <w:r>
+            <w:rPr>
+              <w:b w:val="0"/>
+            </w:rPr>
+            <w:fldChar w:fldCharType="begin"/>
+          </w:r>
+          <w:r>
+            <w:instrText xml:space="preserve"> TOC \o "1-3" \h \z \u </w:instrText>
+          </w:r>
+          <w:r>
+            <w:rPr>
+              <w:b w:val="0"/>
+            </w:rPr>
+            <w:fldChar w:fldCharType="separate"/>
+          </w:r>
+          <w:r>
+            <w:rPr>
+              <w:noProof/>
+            </w:rPr>
+            <w:t>Version</w:t>
+          </w:r>
+          <w:r>
+            <w:rPr>
+              <w:noProof/>
+              <w:u w:val="single"/>
+            </w:rPr>
+            <w:t xml:space="preserve"> </w:t>
+          </w:r>
+          <w:r>
+            <w:rPr>
+              <w:noProof/>
+            </w:rPr>
+            <w:t>History</w:t>
+          </w:r>
+          <w:r>
+            <w:rPr>
+              <w:noProof/>
+            </w:rPr>
+            <w:tab/>
+          </w:r>
+          <w:r>
+            <w:rPr>
+              <w:noProof/>
+            </w:rPr>
+            <w:fldChar w:fldCharType="begin"/>
+          </w:r>
+          <w:r>
+            <w:rPr>
+              <w:noProof/>
+            </w:rPr>
+            <w:instrText xml:space="preserve"> PAGEREF _Toc284247694 \h </w:instrText>
+          </w:r>
+          <w:r>
+            <w:rPr>
+              <w:noProof/>
+            </w:rPr>
+          </w:r>
+          <w:r>
+            <w:rPr>
+              <w:noProof/>
+            </w:rPr>
+            <w:fldChar w:fldCharType="separate"/>
+          </w:r>
+          <w:r>
+            <w:rPr>
+              <w:noProof/>
+            </w:rPr>
+            <w:t>3</w:t>
+          </w:r>
+          <w:r>
+            <w:rPr>
+              <w:noProof/>
+            </w:rPr>
+            <w:fldChar w:fldCharType="end"/>
+          </w:r>
+        </w:p>
+        <w:p>
+          <w:pPr>
+            <w:pStyle w:val="TOC1"/>
+            <w:tabs>
+              <w:tab w:val="right" w:leader="dot" w:pos="9350"/>
+            </w:tabs>
+            <w:rPr>
+              <w:b w:val="0"/>
+              <w:noProof/>
+              <w:lang w:val="en-US" w:eastAsia="ja-JP"/>
+            </w:rPr>
+          </w:pPr>
+          <w:r>
+            <w:rPr>
+              <w:noProof/>
+            </w:rPr>
+            <w:t>Game Overview</w:t>
+          </w:r>
+          <w:r>
+            <w:rPr>
+              <w:noProof/>
+            </w:rPr>
+            <w:tab/>
+          </w:r>
+          <w:r>
+            <w:rPr>
+              <w:noProof/>
+            </w:rPr>
+            <w:fldChar w:fldCharType="begin"/>
+          </w:r>
+          <w:r>
+            <w:rPr>
+              <w:noProof/>
+            </w:rPr>
+            <w:instrText xml:space="preserve"> PAGEREF _Toc284247695 \h </w:instrText>
+          </w:r>
+          <w:r>
+            <w:rPr>
+              <w:noProof/>
+            </w:rPr>
+          </w:r>
+          <w:r>
+            <w:rPr>
+              <w:noProof/>
+            </w:rPr>
+            <w:fldChar w:fldCharType="separate"/>
+          </w:r>
+          <w:r>
+            <w:rPr>
+              <w:noProof/>
+            </w:rPr>
+            <w:t>4</w:t>
+          </w:r>
+          <w:r>
+            <w:rPr>
+              <w:noProof/>
+            </w:rPr>
+            <w:fldChar w:fldCharType="end"/>
+          </w:r>
+        </w:p>
+        <w:p>
+          <w:pPr>
+            <w:pStyle w:val="TOC1"/>
+            <w:tabs>
+              <w:tab w:val="right" w:leader="dot" w:pos="9350"/>
+            </w:tabs>
+            <w:rPr>
+              <w:b w:val="0"/>
+              <w:noProof/>
+              <w:lang w:val="en-US" w:eastAsia="ja-JP"/>
+            </w:rPr>
+          </w:pPr>
+          <w:r>
+            <w:rPr>
+              <w:noProof/>
+            </w:rPr>
+            <w:t>Game Play Mechanics</w:t>
+          </w:r>
+          <w:r>
+            <w:rPr>
+              <w:noProof/>
+            </w:rPr>
+            <w:tab/>
+          </w:r>
+          <w:r>
+            <w:rPr>
+              <w:noProof/>
+            </w:rPr>
+            <w:fldChar w:fldCharType="begin"/>
+          </w:r>
+          <w:r>
+            <w:rPr>
+              <w:noProof/>
+            </w:rPr>
+            <w:instrText xml:space="preserve"> PAGEREF _Toc284247696 \h </w:instrText>
+          </w:r>
+          <w:r>
+            <w:rPr>
+              <w:noProof/>
+            </w:rPr>
+          </w:r>
+          <w:r>
+            <w:rPr>
+              <w:noProof/>
+            </w:rPr>
+            <w:fldChar w:fldCharType="separate"/>
+          </w:r>
+          <w:r>
+            <w:rPr>
+              <w:noProof/>
+            </w:rPr>
+            <w:t>4</w:t>
+          </w:r>
+          <w:r>
+            <w:rPr>
+              <w:noProof/>
+            </w:rPr>
+            <w:fldChar w:fldCharType="end"/>
+          </w:r>
+        </w:p>
+        <w:p>
+          <w:pPr>
+            <w:pStyle w:val="TOC1"/>
+            <w:tabs>
+              <w:tab w:val="right" w:leader="dot" w:pos="9350"/>
+            </w:tabs>
+            <w:rPr>
+              <w:b w:val="0"/>
+              <w:noProof/>
+              <w:lang w:val="en-US" w:eastAsia="ja-JP"/>
+            </w:rPr>
+          </w:pPr>
+          <w:r>
+            <w:rPr>
+              <w:noProof/>
+            </w:rPr>
+            <w:t>Controls</w:t>
+          </w:r>
+          <w:r>
+            <w:rPr>
+              <w:noProof/>
+            </w:rPr>
+            <w:tab/>
+          </w:r>
+          <w:r>
+            <w:rPr>
+              <w:noProof/>
+            </w:rPr>
+            <w:fldChar w:fldCharType="begin"/>
+          </w:r>
+          <w:r>
+            <w:rPr>
+              <w:noProof/>
+            </w:rPr>
+            <w:instrText xml:space="preserve"> PAGEREF _Toc284247697 \h </w:instrText>
+          </w:r>
+          <w:r>
+            <w:rPr>
+              <w:noProof/>
+            </w:rPr>
+          </w:r>
+          <w:r>
+            <w:rPr>
+              <w:noProof/>
+            </w:rPr>
+            <w:fldChar w:fldCharType="separate"/>
+          </w:r>
+          <w:r>
+            <w:rPr>
+              <w:noProof/>
+            </w:rPr>
+            <w:t>4</w:t>
+          </w:r>
+          <w:r>
+            <w:rPr>
+              <w:noProof/>
+            </w:rPr>
+            <w:fldChar w:fldCharType="end"/>
+          </w:r>
+        </w:p>
+        <w:p>
+          <w:pPr>
+            <w:pStyle w:val="TOC1"/>
+            <w:tabs>
+              <w:tab w:val="right" w:leader="dot" w:pos="9350"/>
+            </w:tabs>
+            <w:rPr>
+              <w:b w:val="0"/>
+              <w:noProof/>
+              <w:lang w:val="en-US" w:eastAsia="ja-JP"/>
+            </w:rPr>
+          </w:pPr>
+          <w:r>
+            <w:rPr>
+              <w:noProof/>
+            </w:rPr>
+            <w:t>Interface Sketch</w:t>
+          </w:r>
+          <w:r>
+            <w:rPr>
+              <w:noProof/>
+            </w:rPr>
+            <w:tab/>
+          </w:r>
+          <w:r>
+            <w:rPr>
+              <w:noProof/>
+            </w:rPr>
+            <w:fldChar w:fldCharType="begin"/>
+          </w:r>
+          <w:r>
+            <w:rPr>
+              <w:noProof/>
+            </w:rPr>
+            <w:instrText xml:space="preserve"> PAGEREF _Toc284247698 \h </w:instrText>
+          </w:r>
+          <w:r>
+            <w:rPr>
+              <w:noProof/>
+            </w:rPr>
+          </w:r>
+          <w:r>
+            <w:rPr>
+              <w:noProof/>
+            </w:rPr>
+            <w:fldChar w:fldCharType="separate"/>
+          </w:r>
+          <w:r>
+            <w:rPr>
+              <w:noProof/>
+            </w:rPr>
+            <w:t>4</w:t>
+          </w:r>
+          <w:r>
+            <w:rPr>
+              <w:noProof/>
+            </w:rPr>
+            <w:fldChar w:fldCharType="end"/>
+          </w:r>
+        </w:p>
+        <w:p>
+          <w:pPr>
+            <w:pStyle w:val="TOC1"/>
+            <w:tabs>
+              <w:tab w:val="right" w:leader="dot" w:pos="9350"/>
+            </w:tabs>
+            <w:rPr>
+              <w:b w:val="0"/>
+              <w:noProof/>
+              <w:lang w:val="en-US" w:eastAsia="ja-JP"/>
+            </w:rPr>
+          </w:pPr>
+          <w:r>
+            <w:rPr>
+              <w:noProof/>
+            </w:rPr>
+            <w:t>Game World</w:t>
+          </w:r>
+          <w:r>
+            <w:rPr>
+              <w:noProof/>
+            </w:rPr>
+            <w:tab/>
+          </w:r>
+          <w:r>
+            <w:rPr>
+              <w:noProof/>
+            </w:rPr>
+            <w:fldChar w:fldCharType="begin"/>
+          </w:r>
+          <w:r>
+            <w:rPr>
+              <w:noProof/>
+            </w:rPr>
+            <w:instrText xml:space="preserve"> PAGEREF _Toc284247699 \h </w:instrText>
+          </w:r>
+          <w:r>
+            <w:rPr>
+              <w:noProof/>
+            </w:rPr>
+          </w:r>
+          <w:r>
+            <w:rPr>
+              <w:noProof/>
+            </w:rPr>
+            <w:fldChar w:fldCharType="separate"/>
+          </w:r>
+          <w:r>
+            <w:rPr>
+              <w:noProof/>
+            </w:rPr>
+            <w:t>4</w:t>
+          </w:r>
+          <w:r>
+            <w:rPr>
+              <w:noProof/>
+            </w:rPr>
+            <w:fldChar w:fldCharType="end"/>
+          </w:r>
+        </w:p>
+        <w:p>
+          <w:pPr>
+            <w:pStyle w:val="TOC1"/>
+            <w:tabs>
+              <w:tab w:val="right" w:leader="dot" w:pos="9350"/>
+            </w:tabs>
+            <w:rPr>
+              <w:b w:val="0"/>
+              <w:noProof/>
+              <w:lang w:val="en-US" w:eastAsia="ja-JP"/>
+            </w:rPr>
+          </w:pPr>
+          <w:r>
+            <w:rPr>
+              <w:noProof/>
+            </w:rPr>
+            <w:t>Characters</w:t>
+          </w:r>
+          <w:r>
+            <w:rPr>
+              <w:noProof/>
+            </w:rPr>
+            <w:tab/>
+          </w:r>
+          <w:r>
+            <w:rPr>
+              <w:noProof/>
+            </w:rPr>
+            <w:fldChar w:fldCharType="begin"/>
+          </w:r>
+          <w:r>
+            <w:rPr>
+              <w:noProof/>
+            </w:rPr>
+            <w:instrText xml:space="preserve"> PAGEREF _Toc284247700 \h </w:instrText>
+          </w:r>
+          <w:r>
+            <w:rPr>
+              <w:noProof/>
+            </w:rPr>
+          </w:r>
+          <w:r>
+            <w:rPr>
+              <w:noProof/>
+            </w:rPr>
+            <w:fldChar w:fldCharType="separate"/>
+          </w:r>
+          <w:r>
+            <w:rPr>
+              <w:noProof/>
+            </w:rPr>
+            <w:t>5</w:t>
+          </w:r>
+          <w:r>
+            <w:rPr>
+              <w:noProof/>
+            </w:rPr>
+            <w:fldChar w:fldCharType="end"/>
+          </w:r>
+        </w:p>
+        <w:p>
+          <w:pPr>
+            <w:pStyle w:val="TOC1"/>
+            <w:tabs>
+              <w:tab w:val="right" w:leader="dot" w:pos="9350"/>
+            </w:tabs>
+            <w:rPr>
+              <w:b w:val="0"/>
+              <w:noProof/>
+              <w:lang w:val="en-US" w:eastAsia="ja-JP"/>
+            </w:rPr>
+          </w:pPr>
+          <w:r>
+            <w:rPr>
+              <w:noProof/>
+            </w:rPr>
+            <w:t>Enemies</w:t>
+          </w:r>
+          <w:r>
+            <w:rPr>
+              <w:noProof/>
+            </w:rPr>
+            <w:tab/>
+          </w:r>
+          <w:r>
+            <w:rPr>
+              <w:noProof/>
+            </w:rPr>
+            <w:fldChar w:fldCharType="begin"/>
+          </w:r>
+          <w:r>
+            <w:rPr>
+              <w:noProof/>
+            </w:rPr>
+            <w:instrText xml:space="preserve"> PAGEREF _Toc284247701 \h </w:instrText>
+          </w:r>
+          <w:r>
+            <w:rPr>
+              <w:noProof/>
+            </w:rPr>
+          </w:r>
+          <w:r>
+            <w:rPr>
+              <w:noProof/>
+            </w:rPr>
+            <w:fldChar w:fldCharType="separate"/>
+          </w:r>
+          <w:r>
+            <w:rPr>
+              <w:noProof/>
+            </w:rPr>
+            <w:t>5</w:t>
+          </w:r>
+          <w:r>
+            <w:rPr>
+              <w:noProof/>
+            </w:rPr>
+            <w:fldChar w:fldCharType="end"/>
+          </w:r>
+        </w:p>
+        <w:p>
+          <w:pPr>
+            <w:pStyle w:val="TOC1"/>
+            <w:tabs>
+              <w:tab w:val="right" w:leader="dot" w:pos="9350"/>
+            </w:tabs>
+            <w:rPr>
+              <w:b w:val="0"/>
+              <w:noProof/>
+              <w:lang w:val="en-US" w:eastAsia="ja-JP"/>
+            </w:rPr>
+          </w:pPr>
+          <w:r>
+            <w:rPr>
+              <w:noProof/>
+            </w:rPr>
+            <w:t>Story Index</w:t>
+          </w:r>
+          <w:r>
+            <w:rPr>
+              <w:noProof/>
+            </w:rPr>
+            <w:tab/>
+          </w:r>
+          <w:r>
+            <w:rPr>
+              <w:noProof/>
+            </w:rPr>
+            <w:fldChar w:fldCharType="begin"/>
+          </w:r>
+          <w:r>
+            <w:rPr>
+              <w:noProof/>
+            </w:rPr>
+            <w:instrText xml:space="preserve"> PAGEREF _Toc284247702 \h </w:instrText>
+          </w:r>
+          <w:r>
+            <w:rPr>
+              <w:noProof/>
+            </w:rPr>
+          </w:r>
+          <w:r>
+            <w:rPr>
+              <w:noProof/>
+            </w:rPr>
+            <w:fldChar w:fldCharType="separate"/>
+          </w:r>
+          <w:r>
+            <w:rPr>
+              <w:noProof/>
+            </w:rPr>
+            <w:t>5</w:t>
+          </w:r>
+          <w:r>
+            <w:rPr>
+              <w:noProof/>
+            </w:rPr>
+            <w:fldChar w:fldCharType="end"/>
+          </w:r>
+        </w:p>
+        <w:p>
+          <w:r>
+            <w:rPr>
+              <w:b/>
+              <w:bCs/>
+              <w:noProof/>
+            </w:rPr>
+            <w:fldChar w:fldCharType="end"/>
+          </w:r>
+        </w:p>
+      </w:sdtContent>
+    </w:sdt>
+    <w:p>
+      <w:pPr>
+        <w:rPr>
+          <w:b/>
+          <w:sz w:val="24"/>
+          <w:szCs w:val="24"/>
+          <w:u w:val="single"/>
+        </w:rPr>
+      </w:pPr>
+      <w:r>
+        <w:rPr>
+          <w:b/>
+          <w:sz w:val="24"/>
+          <w:szCs w:val="24"/>
+          <w:u w:val="single"/>
+        </w:rPr>
+        <w:br w:type="page"/>
+      </w:r>
+    </w:p>
+    <w:p>
+      <w:pPr>
+        <w:pStyle w:val="Heading1"/>
+        <w:rPr>
+          <w:sz w:val="24"/>
+          <w:szCs w:val="24"/>
+          <w:u w:val="single"/>
+        </w:rPr>
+      </w:pPr>
+      <w:bookmarkStart w:id="0" w:name="_Toc284247694"/>
+      <w:r>
+        <w:lastRenderedPageBreak/>
+        <w:t>Version</w:t>
+      </w:r>
+      <w:r>
+        <w:rPr>
+          <w:sz w:val="24"/>
+          <w:szCs w:val="24"/>
+          <w:u w:val="single"/>
+        </w:rPr>
+        <w:t xml:space="preserve"> </w:t>
+      </w:r>
+      <w:r>
+        <w:t>History</w:t>
+      </w:r>
+      <w:bookmarkEnd w:id="0"/>
+    </w:p>
+    <w:p>
+      <w:pPr>
+        <w:rPr>
+          <w:sz w:val="24"/>
+          <w:szCs w:val="24"/>
+        </w:rPr>
+      </w:pPr>
+      <w:r>
+        <w:rPr>
+          <w:noProof/>
+          <w:sz w:val="24"/>
+          <w:szCs w:val="24"/>
+          <w:lang w:val="en-US" w:eastAsia="en-US"/>
+        </w:rPr>
+        <w:drawing>
+          <wp:inline distT="0" distB="0" distL="0" distR="0" wp14:anchorId="3A162FE2" wp14:editId="776011FF">
+            <wp:extent cx="5943600" cy="4757420"/>
+            <wp:effectExtent l="0" t="0" r="0" b="0"/>
+            <wp:docPr id="1" name="Picture 1"/>
+            <wp:cNvGraphicFramePr>
+              <a:graphicFrameLocks xmlns:a="http://schemas.openxmlformats.org/drawingml/2006/main" noChangeAspect="1"/>
+            </wp:cNvGraphicFramePr>
+            <a:graphic xmlns:a="http://schemas.openxmlformats.org/drawingml/2006/main">
+              <a:graphicData uri="http://schemas.openxmlformats.org/drawingml/2006/picture">
+                <pic:pic xmlns:pic="http://schemas.openxmlformats.org/drawingml/2006/picture">
+                  <pic:nvPicPr>
+                    <pic:cNvPr id="0" name="Screen Shot 2015-01-28 at 3.43.19 PM.png"/>
+                    <pic:cNvPicPr/>
+                  </pic:nvPicPr>
+                  <pic:blipFill>
+                    <a:blip r:embed="rId14">
+                      <a:extLst>
+                        <a:ext uri="{28A0092B-C50C-407E-A947-70E740481C1C}">
+                          <a14:useLocalDpi xmlns:a14="http://schemas.microsoft.com/office/drawing/2010/main" val="0"/>
+                        </a:ext>
+                      </a:extLst>
+                    </a:blip>
+                    <a:stretch>
+                      <a:fillRect/>
+                    </a:stretch>
+                  </pic:blipFill>
+                  <pic:spPr>
+                    <a:xfrm>
+                      <a:off x="0" y="0"/>
+                      <a:ext cx="5943600" cy="4757420"/>
+                    </a:xfrm>
+                    <a:prstGeom prst="rect">
+                      <a:avLst/>
+                    </a:prstGeom>
+                  </pic:spPr>
+                </pic:pic>
+              </a:graphicData>
+            </a:graphic>
+          </wp:inline>
+        </w:drawing>
+      </w:r>
+      <w:r>
+        <w:rPr>
+          <w:sz w:val="24"/>
+          <w:szCs w:val="24"/>
+        </w:rPr>
+        <w:br w:type="page"/>
+      </w:r>
+    </w:p>
     <w:p>
       <w:pPr>
         <w:jc w:val="right"/>
@@ -523,248 +1240,201 @@
           <w:szCs w:val="24"/>
         </w:rPr>
       </w:pPr>
-      <w:r>
-        <w:rPr>
-          <w:sz w:val="24"/>
-          <w:szCs w:val="24"/>
-        </w:rPr>
-        <w:t>[Your Table of Contents should go here.  Make sure that your document’s sections are hyperlinked to their corresponding pages.]</w:t>
-      </w:r>
-    </w:p>
-    <w:p>
-      <w:pPr>
-        <w:rPr>
-          <w:b/>
-          <w:sz w:val="24"/>
-          <w:szCs w:val="24"/>
-          <w:u w:val="single"/>
-        </w:rPr>
-      </w:pPr>
-      <w:r>
-        <w:rPr>
-          <w:b/>
-          <w:sz w:val="24"/>
-          <w:szCs w:val="24"/>
-          <w:u w:val="single"/>
-        </w:rPr>
-        <w:br w:type="page"/>
-      </w:r>
-    </w:p>
-    <w:p>
-      <w:pPr>
-        <w:jc w:val="center"/>
-        <w:rPr>
-          <w:b/>
-          <w:sz w:val="24"/>
-          <w:szCs w:val="24"/>
-          <w:u w:val="single"/>
-        </w:rPr>
-      </w:pPr>
-      <w:r>
-        <w:rPr>
-          <w:b/>
-          <w:sz w:val="24"/>
-          <w:szCs w:val="24"/>
-          <w:u w:val="single"/>
-        </w:rPr>
-        <w:lastRenderedPageBreak/>
-        <w:t>Version History</w:t>
-      </w:r>
-    </w:p>
-    <w:p>
-      <w:pPr>
-        <w:jc w:val="right"/>
-        <w:rPr>
-          <w:sz w:val="24"/>
-          <w:szCs w:val="24"/>
-        </w:rPr>
-      </w:pPr>
-      <w:r>
-        <w:rPr>
-          <w:sz w:val="24"/>
-          <w:szCs w:val="24"/>
-        </w:rPr>
-        <w:t xml:space="preserve">[This is where you keep track of </w:t>
-      </w:r>
-      <w:r>
-        <w:rPr>
-          <w:sz w:val="24"/>
-          <w:szCs w:val="24"/>
-        </w:rPr>
-        <w:t xml:space="preserve">the </w:t>
-      </w:r>
-      <w:r>
-        <w:rPr>
-          <w:sz w:val="24"/>
-          <w:szCs w:val="24"/>
-        </w:rPr>
-        <w:t xml:space="preserve">detailed changes </w:t>
-      </w:r>
-      <w:r>
-        <w:rPr>
-          <w:sz w:val="24"/>
-          <w:szCs w:val="24"/>
-        </w:rPr>
-        <w:t xml:space="preserve">made to </w:t>
-      </w:r>
-      <w:r>
-        <w:rPr>
-          <w:sz w:val="24"/>
-          <w:szCs w:val="24"/>
-        </w:rPr>
-        <w:t xml:space="preserve">your document throughout the course of development.] </w:t>
-      </w:r>
-    </w:p>
-    <w:p>
-      <w:pPr>
-        <w:rPr>
-          <w:sz w:val="24"/>
-          <w:szCs w:val="24"/>
-        </w:rPr>
-      </w:pPr>
-      <w:r>
-        <w:rPr>
-          <w:sz w:val="24"/>
-          <w:szCs w:val="24"/>
-        </w:rPr>
-        <w:br w:type="page"/>
-      </w:r>
-    </w:p>
-    <w:p>
-      <w:pPr>
-        <w:jc w:val="right"/>
-        <w:rPr>
-          <w:sz w:val="24"/>
-          <w:szCs w:val="24"/>
-        </w:rPr>
-      </w:pPr>
-      <w:r>
-        <w:rPr>
-          <w:sz w:val="24"/>
-          <w:szCs w:val="24"/>
-        </w:rPr>
-        <w:lastRenderedPageBreak/>
-        <w:t>[This is the body of your video game design document.  You should add and delete sections as they pertain to your game</w:t>
-      </w:r>
-      <w:r>
-        <w:rPr>
-          <w:sz w:val="24"/>
-          <w:szCs w:val="24"/>
-        </w:rPr>
-        <w:t>’s design</w:t>
-      </w:r>
-      <w:r>
-        <w:rPr>
-          <w:sz w:val="24"/>
-          <w:szCs w:val="24"/>
-        </w:rPr>
-        <w:t>.]</w:t>
-      </w:r>
-    </w:p>
-    <w:p>
-      <w:pPr>
-        <w:jc w:val="right"/>
-        <w:rPr>
-          <w:sz w:val="24"/>
-          <w:szCs w:val="24"/>
-        </w:rPr>
-      </w:pPr>
-    </w:p>
-    <w:p>
-      <w:pPr>
-        <w:jc w:val="right"/>
-        <w:rPr>
-          <w:sz w:val="24"/>
-          <w:szCs w:val="24"/>
-        </w:rPr>
-      </w:pPr>
+    </w:p>
+    <w:p>
+      <w:pPr>
+        <w:pStyle w:val="Heading1"/>
+        <w:rPr>
+          <w:sz w:val="24"/>
+          <w:szCs w:val="24"/>
+        </w:rPr>
+      </w:pPr>
+      <w:bookmarkStart w:id="1" w:name="_Toc284247695"/>
+      <w:r>
+        <w:t>Game</w:t>
+      </w:r>
+      <w:r>
+        <w:rPr>
+          <w:sz w:val="24"/>
+          <w:szCs w:val="24"/>
+        </w:rPr>
+        <w:t xml:space="preserve"> </w:t>
+      </w:r>
+      <w:r>
+        <w:t>Overview</w:t>
+      </w:r>
+      <w:bookmarkEnd w:id="1"/>
+      <w:r>
+        <w:rPr>
+          <w:sz w:val="24"/>
+          <w:szCs w:val="24"/>
+        </w:rPr>
+        <w:t xml:space="preserve"> </w:t>
+      </w:r>
     </w:p>
     <w:p>
       <w:pPr>
         <w:pStyle w:val="ListParagraph"/>
-        <w:numPr>
-          <w:ilvl w:val="0"/>
-          <w:numId w:val="1"/>
-        </w:numPr>
-        <w:rPr>
-          <w:b/>
-          <w:sz w:val="24"/>
-          <w:szCs w:val="24"/>
-        </w:rPr>
-      </w:pPr>
-      <w:r>
-        <w:rPr>
-          <w:b/>
-          <w:sz w:val="24"/>
-          <w:szCs w:val="24"/>
-        </w:rPr>
-        <w:t>Game Overview</w:t>
-      </w:r>
-      <w:r>
-        <w:rPr>
-          <w:b/>
+        <w:rPr>
+          <w:b/>
+          <w:sz w:val="24"/>
+          <w:szCs w:val="24"/>
+        </w:rPr>
+      </w:pPr>
+      <w:r>
+        <w:rPr>
+          <w:i/>
+          <w:sz w:val="24"/>
+          <w:szCs w:val="24"/>
+        </w:rPr>
+        <w:t xml:space="preserve">A story based game where the player </w:t>
+      </w:r>
+      <w:r>
+        <w:rPr>
+          <w:i/>
+          <w:sz w:val="24"/>
+          <w:szCs w:val="24"/>
+        </w:rPr>
+        <w:t xml:space="preserve">wakes up in an unknown place and has to make life or death decisions to escape. </w:t>
+      </w:r>
+    </w:p>
+    <w:p>
+      <w:pPr>
+        <w:rPr>
+          <w:b/>
+          <w:sz w:val="24"/>
+          <w:szCs w:val="24"/>
+        </w:rPr>
+      </w:pPr>
+    </w:p>
+    <w:p>
+      <w:pPr>
+        <w:pStyle w:val="Heading1"/>
+        <w:rPr>
+          <w:sz w:val="24"/>
+          <w:szCs w:val="24"/>
+        </w:rPr>
+      </w:pPr>
+      <w:bookmarkStart w:id="2" w:name="_Toc284247696"/>
+      <w:r>
+        <w:t>Game</w:t>
+      </w:r>
+      <w:r>
+        <w:rPr>
           <w:sz w:val="24"/>
           <w:szCs w:val="24"/>
         </w:rPr>
         <w:t xml:space="preserve"> </w:t>
       </w:r>
+      <w:r>
+        <w:t>Play</w:t>
+      </w:r>
+      <w:r>
+        <w:rPr>
+          <w:sz w:val="24"/>
+          <w:szCs w:val="24"/>
+        </w:rPr>
+        <w:t xml:space="preserve"> </w:t>
+      </w:r>
+      <w:r>
+        <w:t>Mechanics</w:t>
+      </w:r>
+      <w:bookmarkEnd w:id="2"/>
     </w:p>
     <w:p>
       <w:pPr>
         <w:pStyle w:val="ListParagraph"/>
         <w:rPr>
-          <w:b/>
-          <w:sz w:val="24"/>
-          <w:szCs w:val="24"/>
-        </w:rPr>
-      </w:pPr>
-      <w:r>
-        <w:rPr>
           <w:i/>
           <w:sz w:val="24"/>
           <w:szCs w:val="24"/>
         </w:rPr>
-        <w:t xml:space="preserve">A story based game where the player </w:t>
-      </w:r>
+      </w:pPr>
       <w:r>
         <w:rPr>
           <w:i/>
           <w:sz w:val="24"/>
           <w:szCs w:val="24"/>
         </w:rPr>
-        <w:t xml:space="preserve">wakes up in an unknown place and has to make life or death decisions to escape. </w:t>
-      </w:r>
-    </w:p>
-    <w:p>
-      <w:pPr>
-        <w:rPr>
-          <w:b/>
-          <w:sz w:val="24"/>
-          <w:szCs w:val="24"/>
-        </w:rPr>
-      </w:pPr>
+        <w:t xml:space="preserve">Using </w:t>
+      </w:r>
+      <w:proofErr w:type="spellStart"/>
+      <w:r>
+        <w:rPr>
+          <w:i/>
+          <w:sz w:val="24"/>
+          <w:szCs w:val="24"/>
+        </w:rPr>
+        <w:t>ImpressJS</w:t>
+      </w:r>
+      <w:proofErr w:type="spellEnd"/>
+      <w:r>
+        <w:rPr>
+          <w:i/>
+          <w:sz w:val="24"/>
+          <w:szCs w:val="24"/>
+        </w:rPr>
+        <w:t xml:space="preserve"> the game is arranged on various slides and depending on what choice the user makes, will determine what slide will appear.</w:t>
+      </w:r>
+    </w:p>
+    <w:p>
+      <w:pPr>
+        <w:rPr>
+          <w:b/>
+          <w:sz w:val="24"/>
+          <w:szCs w:val="24"/>
+        </w:rPr>
+      </w:pPr>
+    </w:p>
+    <w:p>
+      <w:pPr>
+        <w:pStyle w:val="Heading1"/>
+      </w:pPr>
+      <w:bookmarkStart w:id="3" w:name="_Toc284247697"/>
+      <w:r>
+        <w:t>Controls</w:t>
+      </w:r>
+      <w:bookmarkEnd w:id="3"/>
     </w:p>
     <w:p>
       <w:pPr>
         <w:pStyle w:val="ListParagraph"/>
-        <w:numPr>
-          <w:ilvl w:val="0"/>
-          <w:numId w:val="1"/>
-        </w:numPr>
-        <w:rPr>
-          <w:b/>
-          <w:sz w:val="24"/>
-          <w:szCs w:val="24"/>
-        </w:rPr>
-      </w:pPr>
-      <w:r>
-        <w:rPr>
-          <w:b/>
-          <w:sz w:val="24"/>
-          <w:szCs w:val="24"/>
-        </w:rPr>
-        <w:t>Game Play Mechanics</w:t>
-      </w:r>
+        <w:rPr>
+          <w:i/>
+          <w:sz w:val="24"/>
+          <w:szCs w:val="24"/>
+        </w:rPr>
+      </w:pPr>
+      <w:r>
+        <w:rPr>
+          <w:i/>
+          <w:sz w:val="24"/>
+          <w:szCs w:val="24"/>
+        </w:rPr>
+        <w:t>Mouse click to select options</w:t>
+      </w:r>
+    </w:p>
+    <w:p>
+      <w:pPr>
+        <w:rPr>
+          <w:b/>
+          <w:sz w:val="24"/>
+          <w:szCs w:val="24"/>
+        </w:rPr>
+      </w:pPr>
+    </w:p>
+    <w:p>
+      <w:pPr>
+        <w:pStyle w:val="Heading1"/>
+      </w:pPr>
+      <w:bookmarkStart w:id="4" w:name="_Toc284247698"/>
+      <w:r>
+        <w:t>Interface</w:t>
+      </w:r>
+      <w:r>
+        <w:t xml:space="preserve"> Sketch</w:t>
+      </w:r>
+      <w:bookmarkEnd w:id="4"/>
     </w:p>
     <w:p>
       <w:pPr>
@@ -775,132 +1445,6 @@
           <w:szCs w:val="24"/>
         </w:rPr>
       </w:pPr>
-      <w:r>
-        <w:rPr>
-          <w:i/>
-          <w:sz w:val="24"/>
-          <w:szCs w:val="24"/>
-        </w:rPr>
-        <w:t xml:space="preserve">Using </w:t>
-      </w:r>
-      <w:proofErr w:type="spellStart"/>
-      <w:r>
-        <w:rPr>
-          <w:i/>
-          <w:sz w:val="24"/>
-          <w:szCs w:val="24"/>
-        </w:rPr>
-        <w:t>ImpressJS</w:t>
-      </w:r>
-      <w:proofErr w:type="spellEnd"/>
-      <w:r>
-        <w:rPr>
-          <w:i/>
-          <w:sz w:val="24"/>
-          <w:szCs w:val="24"/>
-        </w:rPr>
-        <w:t xml:space="preserve"> the game is arranged on various slides and depending on what choice the user makes, will determine what slide will appear.</w:t>
-      </w:r>
-    </w:p>
-    <w:p>
-      <w:pPr>
-        <w:rPr>
-          <w:b/>
-          <w:sz w:val="24"/>
-          <w:szCs w:val="24"/>
-        </w:rPr>
-      </w:pPr>
-    </w:p>
-    <w:p>
-      <w:pPr>
-        <w:pStyle w:val="ListParagraph"/>
-        <w:numPr>
-          <w:ilvl w:val="0"/>
-          <w:numId w:val="1"/>
-        </w:numPr>
-        <w:rPr>
-          <w:b/>
-          <w:sz w:val="24"/>
-          <w:szCs w:val="24"/>
-        </w:rPr>
-      </w:pPr>
-      <w:r>
-        <w:rPr>
-          <w:b/>
-          <w:sz w:val="24"/>
-          <w:szCs w:val="24"/>
-        </w:rPr>
-        <w:t>Controls</w:t>
-      </w:r>
-    </w:p>
-    <w:p>
-      <w:pPr>
-        <w:pStyle w:val="ListParagraph"/>
-        <w:rPr>
-          <w:i/>
-          <w:sz w:val="24"/>
-          <w:szCs w:val="24"/>
-        </w:rPr>
-      </w:pPr>
-      <w:r>
-        <w:rPr>
-          <w:i/>
-          <w:sz w:val="24"/>
-          <w:szCs w:val="24"/>
-        </w:rPr>
-        <w:t>Mouse click to select options</w:t>
-      </w:r>
-    </w:p>
-    <w:p>
-      <w:pPr>
-        <w:rPr>
-          <w:b/>
-          <w:sz w:val="24"/>
-          <w:szCs w:val="24"/>
-        </w:rPr>
-      </w:pPr>
-    </w:p>
-    <w:p>
-      <w:pPr>
-        <w:pStyle w:val="ListParagraph"/>
-        <w:numPr>
-          <w:ilvl w:val="0"/>
-          <w:numId w:val="1"/>
-        </w:numPr>
-        <w:rPr>
-          <w:b/>
-          <w:sz w:val="24"/>
-          <w:szCs w:val="24"/>
-        </w:rPr>
-      </w:pPr>
-      <w:r>
-        <w:rPr>
-          <w:b/>
-          <w:sz w:val="24"/>
-          <w:szCs w:val="24"/>
-        </w:rPr>
-        <w:t>Interface</w:t>
-      </w:r>
-      <w:r>
-        <w:rPr>
-          <w:b/>
-          <w:sz w:val="24"/>
-          <w:szCs w:val="24"/>
-        </w:rPr>
-        <w:t xml:space="preserve"> Sketch</w:t>
-      </w:r>
-    </w:p>
-    <w:p>
-      <w:pPr>
-        <w:pStyle w:val="ListParagraph"/>
-        <w:rPr>
-          <w:i/>
-          <w:sz w:val="24"/>
-          <w:szCs w:val="24"/>
-        </w:rPr>
-      </w:pPr>
-      <w:bookmarkStart w:id="0" w:name="_GoBack"/>
-      <w:bookmarkEnd w:id="0"/>
       <w:r>
         <w:rPr>
           <w:i/>
@@ -925,7 +1469,7 @@
                     <pic:cNvPicPr/>
                   </pic:nvPicPr>
                   <pic:blipFill>
-                    <a:blip r:embed="rId14">
+                    <a:blip r:embed="rId15">
                       <a:extLst>
                         <a:ext uri="{28A0092B-C50C-407E-A947-70E740481C1C}">
                           <a14:useLocalDpi xmlns:a14="http://schemas.microsoft.com/office/drawing/2010/main" val="0"/>
@@ -954,34 +1498,107 @@
     </w:p>
     <w:p>
       <w:pPr>
-        <w:rPr>
-          <w:b/>
-          <w:sz w:val="24"/>
-          <w:szCs w:val="24"/>
-        </w:rPr>
-      </w:pPr>
+        <w:pStyle w:val="Heading1"/>
+      </w:pPr>
+      <w:bookmarkStart w:id="5" w:name="_Toc284247699"/>
+      <w:r>
+        <w:t>Game World</w:t>
+      </w:r>
+      <w:bookmarkEnd w:id="5"/>
+      <w:r>
+        <w:t xml:space="preserve"> </w:t>
+      </w:r>
     </w:p>
     <w:p>
       <w:pPr>
         <w:pStyle w:val="ListParagraph"/>
-        <w:numPr>
-          <w:ilvl w:val="0"/>
-          <w:numId w:val="1"/>
-        </w:numPr>
-        <w:rPr>
-          <w:b/>
-          <w:sz w:val="24"/>
-          <w:szCs w:val="24"/>
-        </w:rPr>
-      </w:pPr>
-      <w:r>
-        <w:rPr>
-          <w:b/>
-          <w:sz w:val="24"/>
-          <w:szCs w:val="24"/>
-        </w:rPr>
-        <w:t>Menu and Screen Descriptions</w:t>
-      </w:r>
+        <w:rPr>
+          <w:i/>
+          <w:sz w:val="24"/>
+          <w:szCs w:val="24"/>
+        </w:rPr>
+      </w:pPr>
+      <w:r>
+        <w:rPr>
+          <w:i/>
+          <w:sz w:val="24"/>
+          <w:szCs w:val="24"/>
+        </w:rPr>
+        <w:t xml:space="preserve">You are in an unknown place somewhere located on the outskirts of a forest. You are alone in a house. </w:t>
+      </w:r>
+    </w:p>
+    <w:p>
+      <w:pPr>
+        <w:rPr>
+          <w:b/>
+          <w:sz w:val="24"/>
+          <w:szCs w:val="24"/>
+        </w:rPr>
+      </w:pPr>
+    </w:p>
+    <w:p>
+      <w:pPr>
+        <w:pStyle w:val="Heading1"/>
+      </w:pPr>
+      <w:bookmarkStart w:id="6" w:name="_Toc284247700"/>
+      <w:r>
+        <w:lastRenderedPageBreak/>
+        <w:t>Characters</w:t>
+      </w:r>
+      <w:bookmarkEnd w:id="6"/>
+    </w:p>
+    <w:p>
+      <w:pPr>
+        <w:ind w:firstLine="720"/>
+        <w:rPr>
+          <w:i/>
+          <w:sz w:val="24"/>
+          <w:szCs w:val="24"/>
+        </w:rPr>
+      </w:pPr>
+      <w:r>
+        <w:rPr>
+          <w:i/>
+          <w:sz w:val="24"/>
+          <w:szCs w:val="24"/>
+        </w:rPr>
+        <w:t>The main character in this game is unknown</w:t>
+      </w:r>
+      <w:r>
+        <w:rPr>
+          <w:i/>
+          <w:sz w:val="24"/>
+          <w:szCs w:val="24"/>
+        </w:rPr>
+        <w:t>; gender</w:t>
+      </w:r>
+      <w:r>
+        <w:rPr>
+          <w:i/>
+          <w:sz w:val="24"/>
+          <w:szCs w:val="24"/>
+        </w:rPr>
+        <w:t xml:space="preserve">, age and name are not mentioned. </w:t>
+      </w:r>
+    </w:p>
+    <w:p>
+      <w:pPr>
+        <w:rPr>
+          <w:b/>
+          <w:sz w:val="24"/>
+          <w:szCs w:val="24"/>
+        </w:rPr>
+      </w:pPr>
+    </w:p>
+    <w:p>
+      <w:pPr>
+        <w:pStyle w:val="Heading1"/>
+      </w:pPr>
+      <w:bookmarkStart w:id="7" w:name="_Toc284247701"/>
+      <w:r>
+        <w:t>Enemies</w:t>
+      </w:r>
+      <w:bookmarkEnd w:id="7"/>
     </w:p>
     <w:p>
       <w:pPr>
@@ -998,93 +1615,422 @@
           <w:sz w:val="24"/>
           <w:szCs w:val="24"/>
         </w:rPr>
-        <w:t>(Include additional screen shots and accompanying descriptions for any menus and additional screen)</w:t>
-      </w:r>
-    </w:p>
-    <w:p>
-      <w:pPr>
-        <w:rPr>
-          <w:b/>
-          <w:sz w:val="24"/>
-          <w:szCs w:val="24"/>
-        </w:rPr>
-      </w:pPr>
+        <w:t xml:space="preserve">There is an unknown enemy who is stalking you throughout the story </w:t>
+      </w:r>
+    </w:p>
+    <w:p>
+      <w:pPr>
+        <w:rPr>
+          <w:b/>
+          <w:sz w:val="24"/>
+          <w:szCs w:val="24"/>
+        </w:rPr>
+      </w:pPr>
+    </w:p>
+    <w:p>
+      <w:pPr>
+        <w:pStyle w:val="Heading1"/>
+      </w:pPr>
+      <w:bookmarkStart w:id="8" w:name="_Toc284247702"/>
+      <w:r>
+        <w:t xml:space="preserve">Story </w:t>
+      </w:r>
+      <w:r>
+        <w:t>Index</w:t>
+      </w:r>
+      <w:bookmarkEnd w:id="8"/>
+    </w:p>
+    <w:p>
+      <w:pPr>
+        <w:ind w:left="720"/>
+        <w:rPr>
+          <w:b/>
+        </w:rPr>
+      </w:pPr>
+      <w:r>
+        <w:rPr>
+          <w:b/>
+        </w:rPr>
+        <w:t>Intro</w:t>
+      </w:r>
+    </w:p>
+    <w:p>
+      <w:pPr>
+        <w:ind w:left="720"/>
+      </w:pPr>
+      <w:r>
+        <w:t xml:space="preserve">You awake with a gasp. You blink trying to clear your vision. The floor under your feet is cold. As you regain your sight, you see that you are in a small room. The floors are wood panels that creak with every movement.  There are two doors, one with light radiating from beneath it and one that is open slightly.  You hear something and need to start moving. Don’t panic. </w:t>
+      </w:r>
+    </w:p>
+    <w:p>
+      <w:pPr>
+        <w:ind w:left="720"/>
+        <w:rPr>
+          <w:b/>
+        </w:rPr>
+      </w:pPr>
+      <w:r>
+        <w:rPr>
+          <w:b/>
+        </w:rPr>
+        <w:t>Room1</w:t>
+      </w:r>
+    </w:p>
+    <w:p>
+      <w:pPr>
+        <w:ind w:left="720"/>
+      </w:pPr>
+      <w:r>
+        <w:t>You slowly walk into the next room. You look around you and notice that the room is everything but a couch and a barred window. You don’t know why you are here or how you got here but you need to get out. There is something here. Something is stalking you. You look to your left and see a door out to the balcony and to your right is a bathroom. You know what the right option is but you still consider going in the bathroom.</w:t>
+      </w:r>
+    </w:p>
+    <w:p>
+      <w:pPr>
+        <w:ind w:left="720"/>
+        <w:rPr>
+          <w:b/>
+        </w:rPr>
+      </w:pPr>
+      <w:r>
+        <w:rPr>
+          <w:b/>
+        </w:rPr>
+        <w:t>Room2</w:t>
+      </w:r>
+    </w:p>
+    <w:p>
+      <w:pPr>
+        <w:ind w:left="720"/>
+      </w:pPr>
+      <w:r>
+        <w:t>You stumble into the next room and see that it is much brighter in here.  You hear a large bang as the door slams behind you. You quickly turn around and see nothing. You frantically look around and still see nothing. Directly in front of you there is a set of stairs that might go outside.  You look down and see a trap door that seems to be unlocked.  Even though going deeper into house seems like a bad idea, you still consider it to be an option.</w:t>
+      </w:r>
+    </w:p>
+    <w:p>
+      <w:pPr>
+        <w:ind w:left="720"/>
+        <w:rPr>
+          <w:b/>
+        </w:rPr>
+      </w:pPr>
+      <w:r>
+        <w:rPr>
+          <w:b/>
+        </w:rPr>
+        <w:t>Balcony</w:t>
+      </w:r>
+    </w:p>
+    <w:p>
+      <w:pPr>
+        <w:ind w:left="720"/>
+      </w:pPr>
+      <w:r>
+        <w:t xml:space="preserve">You step out onto the balcony. There isn’t anything out here other than an upside down glass and an old wooden railing. You hear something below the balcony and something inside says it’s a good Idea to look over the edge. There also appears to be something beneath the glass. </w:t>
+      </w:r>
+    </w:p>
+    <w:p>
+      <w:pPr>
+        <w:ind w:left="720"/>
+      </w:pPr>
+    </w:p>
+    <w:p>
+      <w:pPr>
+        <w:ind w:left="720"/>
+      </w:pPr>
+    </w:p>
+    <w:p>
+      <w:pPr>
+        <w:ind w:left="720"/>
+        <w:rPr>
+          <w:b/>
+        </w:rPr>
+      </w:pPr>
+      <w:r>
+        <w:rPr>
+          <w:b/>
+        </w:rPr>
+        <w:lastRenderedPageBreak/>
+        <w:t>Bathroom</w:t>
+      </w:r>
+    </w:p>
+    <w:p>
+      <w:pPr>
+        <w:ind w:left="720"/>
+      </w:pPr>
+      <w:r>
+        <w:t xml:space="preserve">Against your better judgment you went into the bathroom. The only thing to do in here is use the toilet (which is surprisingly working) or to have a drink of water. </w:t>
+      </w:r>
+    </w:p>
+    <w:p>
+      <w:pPr>
+        <w:ind w:left="720"/>
+        <w:rPr>
+          <w:b/>
+        </w:rPr>
+      </w:pPr>
+      <w:r>
+        <w:rPr>
+          <w:b/>
+        </w:rPr>
+        <w:t>Outside</w:t>
+      </w:r>
+    </w:p>
+    <w:p>
+      <w:pPr>
+        <w:ind w:left="720"/>
+      </w:pPr>
+      <w:r>
+        <w:t>You make it outside and the light hurts your eyes. You stop to think, but know you don’t have much time. You can either go to the forest or run for that shady looking shed.</w:t>
+      </w:r>
+    </w:p>
+    <w:p>
+      <w:pPr>
+        <w:ind w:left="720"/>
+        <w:rPr>
+          <w:b/>
+        </w:rPr>
+      </w:pPr>
+      <w:r>
+        <w:rPr>
+          <w:b/>
+        </w:rPr>
+        <w:t>Trapdoor</w:t>
+      </w:r>
+    </w:p>
+    <w:p>
+      <w:pPr>
+        <w:ind w:left="720"/>
+      </w:pPr>
+      <w:r>
+        <w:t>You open the trapdoor and go down the stairs its dark. You look around and see a dark silhouette to your left is a light switch.  Turning around seems like a better idea.</w:t>
+      </w:r>
+    </w:p>
+    <w:p>
+      <w:pPr>
+        <w:ind w:left="720"/>
+        <w:rPr>
+          <w:b/>
+        </w:rPr>
+      </w:pPr>
+      <w:r>
+        <w:rPr>
+          <w:b/>
+        </w:rPr>
+        <w:t>Look over the edge</w:t>
+      </w:r>
+    </w:p>
+    <w:p>
+      <w:pPr>
+        <w:ind w:left="720"/>
+      </w:pPr>
+      <w:r>
+        <w:t>You look over the edge and before you know what happened, you are pulled over the edge by something with claws. You hit the ground hard and try to get up. Before you are able to run, what pulled you over the edge lunges at you. You are dead.</w:t>
+      </w:r>
+    </w:p>
+    <w:p>
+      <w:pPr>
+        <w:ind w:left="720"/>
+        <w:rPr>
+          <w:b/>
+        </w:rPr>
+      </w:pPr>
+      <w:r>
+        <w:rPr>
+          <w:b/>
+        </w:rPr>
+        <w:t>Lift up the glass</w:t>
+      </w:r>
+    </w:p>
+    <w:p>
+      <w:pPr>
+        <w:ind w:left="720"/>
+      </w:pPr>
+      <w:r>
+        <w:t xml:space="preserve">You lift up the glass and see that there is actually nothing under the glass. That thing that was following you climbs over the balcony and devours you. You are dead. </w:t>
+      </w:r>
+    </w:p>
+    <w:p>
+      <w:pPr>
+        <w:ind w:left="720"/>
+        <w:rPr>
+          <w:b/>
+        </w:rPr>
+      </w:pPr>
+      <w:r>
+        <w:rPr>
+          <w:b/>
+        </w:rPr>
+        <w:t>Use the toilet</w:t>
+      </w:r>
+    </w:p>
+    <w:p>
+      <w:pPr>
+        <w:ind w:left="720"/>
+      </w:pPr>
+      <w:r>
+        <w:t>Just as you are about to sit on the toilet, a creature bursts through the door and kills you. You died with your pants down… Shouldn’t have done that.</w:t>
+      </w:r>
+    </w:p>
+    <w:p>
+      <w:pPr>
+        <w:tabs>
+          <w:tab w:val="left" w:pos="2500"/>
+        </w:tabs>
+        <w:ind w:left="720"/>
+        <w:rPr>
+          <w:b/>
+        </w:rPr>
+      </w:pPr>
+      <w:r>
+        <w:rPr>
+          <w:b/>
+        </w:rPr>
+        <w:t>Wash your face</w:t>
+      </w:r>
+    </w:p>
+    <w:p>
+      <w:pPr>
+        <w:tabs>
+          <w:tab w:val="left" w:pos="2500"/>
+        </w:tabs>
+        <w:ind w:left="720"/>
+        <w:rPr>
+          <w:b/>
+        </w:rPr>
+      </w:pPr>
+      <w:r>
+        <w:t>You turn faucet on and no water comes out.  You feel something penetrate your chest. You are dead.</w:t>
+      </w:r>
+      <w:r>
+        <w:rPr>
+          <w:b/>
+        </w:rPr>
+        <w:tab/>
+      </w:r>
+    </w:p>
+    <w:p>
+      <w:pPr>
+        <w:tabs>
+          <w:tab w:val="left" w:pos="2500"/>
+        </w:tabs>
+        <w:ind w:left="720"/>
+        <w:rPr>
+          <w:b/>
+        </w:rPr>
+      </w:pPr>
+      <w:r>
+        <w:rPr>
+          <w:b/>
+        </w:rPr>
+        <w:t>Run for the forest</w:t>
+      </w:r>
+    </w:p>
+    <w:p>
+      <w:pPr>
+        <w:tabs>
+          <w:tab w:val="left" w:pos="2500"/>
+        </w:tabs>
+        <w:ind w:left="720"/>
+      </w:pPr>
+      <w:r>
+        <w:t>You sprint as fast as you can to make it to the forest. You escape and find a near by group of travellers who provide you with food and shelter. You live with them for the rest of your life. YOU WIN!</w:t>
+      </w:r>
+    </w:p>
+    <w:p>
+      <w:pPr>
+        <w:tabs>
+          <w:tab w:val="left" w:pos="2500"/>
+        </w:tabs>
+        <w:ind w:left="720"/>
+        <w:rPr>
+          <w:b/>
+        </w:rPr>
+      </w:pPr>
+      <w:r>
+        <w:rPr>
+          <w:b/>
+        </w:rPr>
+        <w:t>Run to the shed</w:t>
+      </w:r>
+    </w:p>
+    <w:p>
+      <w:pPr>
+        <w:tabs>
+          <w:tab w:val="left" w:pos="2500"/>
+        </w:tabs>
+        <w:ind w:left="720"/>
+      </w:pPr>
+      <w:r>
+        <w:t xml:space="preserve">You make it to the shed and go inside. You are ripped to pieces by 50 hanging chain saws that were conveniently on. </w:t>
+      </w:r>
+    </w:p>
+    <w:p>
+      <w:pPr>
+        <w:ind w:left="720"/>
+        <w:rPr>
+          <w:b/>
+        </w:rPr>
+      </w:pPr>
+    </w:p>
+    <w:p>
+      <w:pPr>
+        <w:ind w:left="720"/>
+        <w:rPr>
+          <w:b/>
+        </w:rPr>
+      </w:pPr>
+      <w:r>
+        <w:rPr>
+          <w:b/>
+        </w:rPr>
+        <w:lastRenderedPageBreak/>
+        <w:t>Turn on the light</w:t>
+      </w:r>
+    </w:p>
+    <w:p>
+      <w:pPr>
+        <w:ind w:left="720"/>
+      </w:pPr>
+      <w:r>
+        <w:t>The silhouette turns out to be the beast stalking you and eats you alive. You are dead.</w:t>
+      </w:r>
+    </w:p>
+    <w:p>
+      <w:pPr>
+        <w:ind w:left="720"/>
+        <w:rPr>
+          <w:b/>
+        </w:rPr>
+      </w:pPr>
+      <w:r>
+        <w:rPr>
+          <w:b/>
+        </w:rPr>
+        <w:t xml:space="preserve">Turn back </w:t>
+      </w:r>
+    </w:p>
+    <w:p>
+      <w:pPr>
+        <w:ind w:left="720"/>
+      </w:pPr>
+      <w:r>
+        <w:t>The beast was behind you and mauls your face. You are dead.</w:t>
+      </w:r>
     </w:p>
     <w:p>
       <w:pPr>
         <w:pStyle w:val="ListParagraph"/>
-        <w:numPr>
-          <w:ilvl w:val="0"/>
-          <w:numId w:val="1"/>
-        </w:numPr>
-        <w:rPr>
-          <w:b/>
-          <w:sz w:val="24"/>
-          <w:szCs w:val="24"/>
-        </w:rPr>
-      </w:pPr>
-      <w:r>
-        <w:rPr>
-          <w:b/>
-          <w:sz w:val="24"/>
-          <w:szCs w:val="24"/>
-        </w:rPr>
-        <w:t>Game World</w:t>
-      </w:r>
-      <w:r>
-        <w:rPr>
-          <w:b/>
-          <w:sz w:val="24"/>
-          <w:szCs w:val="24"/>
-        </w:rPr>
-        <w:t xml:space="preserve"> </w:t>
-      </w:r>
+        <w:rPr>
+          <w:b/>
+          <w:sz w:val="24"/>
+          <w:szCs w:val="24"/>
+        </w:rPr>
+      </w:pPr>
     </w:p>
     <w:p>
       <w:pPr>
         <w:pStyle w:val="ListParagraph"/>
         <w:rPr>
-          <w:i/>
-          <w:sz w:val="24"/>
-          <w:szCs w:val="24"/>
-        </w:rPr>
-      </w:pPr>
-      <w:r>
-        <w:rPr>
-          <w:i/>
-          <w:sz w:val="24"/>
-          <w:szCs w:val="24"/>
-        </w:rPr>
-        <w:t>(</w:t>
-      </w:r>
-      <w:r>
-        <w:rPr>
-          <w:i/>
-          <w:sz w:val="24"/>
-          <w:szCs w:val="24"/>
-        </w:rPr>
-        <w:t xml:space="preserve">Describe </w:t>
-      </w:r>
-      <w:r>
-        <w:rPr>
-          <w:i/>
-          <w:sz w:val="24"/>
-          <w:szCs w:val="24"/>
-        </w:rPr>
-        <w:t xml:space="preserve">Your Game </w:t>
-      </w:r>
-      <w:r>
-        <w:rPr>
-          <w:i/>
-          <w:sz w:val="24"/>
-          <w:szCs w:val="24"/>
-        </w:rPr>
-        <w:t>Environment)</w:t>
-      </w:r>
-    </w:p>
-    <w:p>
-      <w:pPr>
-        <w:rPr>
           <w:b/>
           <w:sz w:val="24"/>
           <w:szCs w:val="24"/>
@@ -1094,64 +2040,17 @@
     <w:p>
       <w:pPr>
         <w:pStyle w:val="ListParagraph"/>
-        <w:numPr>
-          <w:ilvl w:val="0"/>
-          <w:numId w:val="1"/>
-        </w:numPr>
-        <w:rPr>
-          <w:b/>
-          <w:sz w:val="24"/>
-          <w:szCs w:val="24"/>
-        </w:rPr>
-      </w:pPr>
-      <w:r>
-        <w:rPr>
-          <w:b/>
-          <w:sz w:val="24"/>
-          <w:szCs w:val="24"/>
-        </w:rPr>
-        <w:t xml:space="preserve">Levels </w:t>
-      </w:r>
+        <w:rPr>
+          <w:b/>
+          <w:sz w:val="24"/>
+          <w:szCs w:val="24"/>
+        </w:rPr>
+      </w:pPr>
     </w:p>
     <w:p>
       <w:pPr>
         <w:pStyle w:val="ListParagraph"/>
         <w:rPr>
-          <w:i/>
-          <w:sz w:val="24"/>
-          <w:szCs w:val="24"/>
-        </w:rPr>
-      </w:pPr>
-      <w:r>
-        <w:rPr>
-          <w:i/>
-          <w:sz w:val="24"/>
-          <w:szCs w:val="24"/>
-        </w:rPr>
-        <w:t xml:space="preserve">(Describe </w:t>
-      </w:r>
-      <w:proofErr w:type="gramStart"/>
-      <w:r>
-        <w:rPr>
-          <w:i/>
-          <w:sz w:val="24"/>
-          <w:szCs w:val="24"/>
-        </w:rPr>
-        <w:t>Each</w:t>
-      </w:r>
-      <w:proofErr w:type="gramEnd"/>
-      <w:r>
-        <w:rPr>
-          <w:i/>
-          <w:sz w:val="24"/>
-          <w:szCs w:val="24"/>
-        </w:rPr>
-        <w:t xml:space="preserve"> of your game levels)</w:t>
-      </w:r>
-    </w:p>
-    <w:p>
-      <w:pPr>
-        <w:rPr>
           <w:b/>
           <w:sz w:val="24"/>
           <w:szCs w:val="24"/>
@@ -1161,27 +2060,6 @@
     <w:p>
       <w:pPr>
         <w:pStyle w:val="ListParagraph"/>
-        <w:numPr>
-          <w:ilvl w:val="0"/>
-          <w:numId w:val="1"/>
-        </w:numPr>
-        <w:rPr>
-          <w:b/>
-          <w:sz w:val="24"/>
-          <w:szCs w:val="24"/>
-        </w:rPr>
-      </w:pPr>
-      <w:r>
-        <w:rPr>
-          <w:b/>
-          <w:sz w:val="24"/>
-          <w:szCs w:val="24"/>
-        </w:rPr>
-        <w:t>Game Progression</w:t>
-      </w:r>
-    </w:p>
-    <w:p>
-      <w:pPr>
         <w:rPr>
           <w:b/>
           <w:sz w:val="24"/>
@@ -1192,71 +2070,6 @@
     <w:p>
       <w:pPr>
         <w:pStyle w:val="ListParagraph"/>
-        <w:numPr>
-          <w:ilvl w:val="0"/>
-          <w:numId w:val="1"/>
-        </w:numPr>
-        <w:rPr>
-          <w:b/>
-          <w:sz w:val="24"/>
-          <w:szCs w:val="24"/>
-        </w:rPr>
-      </w:pPr>
-      <w:r>
-        <w:rPr>
-          <w:b/>
-          <w:sz w:val="24"/>
-          <w:szCs w:val="24"/>
-        </w:rPr>
-        <w:t>Characters</w:t>
-      </w:r>
-    </w:p>
-    <w:p>
-      <w:pPr>
-        <w:ind w:firstLine="720"/>
-        <w:rPr>
-          <w:i/>
-          <w:sz w:val="24"/>
-          <w:szCs w:val="24"/>
-        </w:rPr>
-      </w:pPr>
-      <w:r>
-        <w:rPr>
-          <w:i/>
-          <w:sz w:val="24"/>
-          <w:szCs w:val="24"/>
-        </w:rPr>
-        <w:t>(</w:t>
-      </w:r>
-      <w:r>
-        <w:rPr>
-          <w:i/>
-          <w:sz w:val="24"/>
-          <w:szCs w:val="24"/>
-        </w:rPr>
-        <w:t xml:space="preserve">Describe </w:t>
-      </w:r>
-      <w:proofErr w:type="gramStart"/>
-      <w:r>
-        <w:rPr>
-          <w:i/>
-          <w:sz w:val="24"/>
-          <w:szCs w:val="24"/>
-        </w:rPr>
-        <w:t>Your</w:t>
-      </w:r>
-      <w:proofErr w:type="gramEnd"/>
-      <w:r>
-        <w:rPr>
-          <w:i/>
-          <w:sz w:val="24"/>
-          <w:szCs w:val="24"/>
-        </w:rPr>
-        <w:t xml:space="preserve"> game avatar if applicable)</w:t>
-      </w:r>
-    </w:p>
-    <w:p>
-      <w:pPr>
         <w:rPr>
           <w:b/>
           <w:sz w:val="24"/>
@@ -1267,46 +2080,17 @@
     <w:p>
       <w:pPr>
         <w:pStyle w:val="ListParagraph"/>
-        <w:numPr>
-          <w:ilvl w:val="0"/>
-          <w:numId w:val="1"/>
-        </w:numPr>
-        <w:rPr>
-          <w:b/>
-          <w:sz w:val="24"/>
-          <w:szCs w:val="24"/>
-        </w:rPr>
-      </w:pPr>
-      <w:r>
-        <w:rPr>
-          <w:b/>
-          <w:sz w:val="24"/>
-          <w:szCs w:val="24"/>
-        </w:rPr>
-        <w:t>Enemies</w:t>
-      </w:r>
+        <w:rPr>
+          <w:b/>
+          <w:sz w:val="24"/>
+          <w:szCs w:val="24"/>
+        </w:rPr>
+      </w:pPr>
     </w:p>
     <w:p>
       <w:pPr>
         <w:pStyle w:val="ListParagraph"/>
         <w:rPr>
-          <w:i/>
-          <w:sz w:val="24"/>
-          <w:szCs w:val="24"/>
-        </w:rPr>
-      </w:pPr>
-      <w:r>
-        <w:rPr>
-          <w:i/>
-          <w:sz w:val="24"/>
-          <w:szCs w:val="24"/>
-        </w:rPr>
-        <w:t>(Describe computer-generated enemies and boss monsters)</w:t>
-      </w:r>
-    </w:p>
-    <w:p>
-      <w:pPr>
-        <w:rPr>
           <w:b/>
           <w:sz w:val="24"/>
           <w:szCs w:val="24"/>
@@ -1316,27 +2100,6 @@
     <w:p>
       <w:pPr>
         <w:pStyle w:val="ListParagraph"/>
-        <w:numPr>
-          <w:ilvl w:val="0"/>
-          <w:numId w:val="1"/>
-        </w:numPr>
-        <w:rPr>
-          <w:b/>
-          <w:sz w:val="24"/>
-          <w:szCs w:val="24"/>
-        </w:rPr>
-      </w:pPr>
-      <w:r>
-        <w:rPr>
-          <w:b/>
-          <w:sz w:val="24"/>
-          <w:szCs w:val="24"/>
-        </w:rPr>
-        <w:t>Script</w:t>
-      </w:r>
-    </w:p>
-    <w:p>
-      <w:pPr>
         <w:rPr>
           <w:b/>
           <w:sz w:val="24"/>
@@ -1347,54 +2110,17 @@
     <w:p>
       <w:pPr>
         <w:pStyle w:val="ListParagraph"/>
-        <w:numPr>
-          <w:ilvl w:val="0"/>
-          <w:numId w:val="1"/>
-        </w:numPr>
-        <w:rPr>
-          <w:b/>
-          <w:sz w:val="24"/>
-          <w:szCs w:val="24"/>
-        </w:rPr>
-      </w:pPr>
-      <w:r>
-        <w:rPr>
-          <w:b/>
-          <w:sz w:val="24"/>
-          <w:szCs w:val="24"/>
-        </w:rPr>
-        <w:t xml:space="preserve">Story </w:t>
-      </w:r>
-      <w:r>
-        <w:rPr>
-          <w:b/>
-          <w:sz w:val="24"/>
-          <w:szCs w:val="24"/>
-        </w:rPr>
-        <w:t>Index</w:t>
-      </w:r>
+        <w:rPr>
+          <w:b/>
+          <w:sz w:val="24"/>
+          <w:szCs w:val="24"/>
+        </w:rPr>
+      </w:pPr>
     </w:p>
     <w:p>
       <w:pPr>
         <w:pStyle w:val="ListParagraph"/>
         <w:rPr>
-          <w:i/>
-          <w:sz w:val="24"/>
-          <w:szCs w:val="24"/>
-        </w:rPr>
-      </w:pPr>
-      <w:r>
-        <w:rPr>
-          <w:i/>
-          <w:sz w:val="24"/>
-          <w:szCs w:val="24"/>
-        </w:rPr>
-        <w:t>(Outline your game story here)</w:t>
-      </w:r>
-    </w:p>
-    <w:p>
-      <w:pPr>
-        <w:rPr>
           <w:b/>
           <w:sz w:val="24"/>
           <w:szCs w:val="24"/>
@@ -1404,73 +2130,183 @@
     <w:p>
       <w:pPr>
         <w:pStyle w:val="ListParagraph"/>
-        <w:numPr>
-          <w:ilvl w:val="0"/>
-          <w:numId w:val="1"/>
-        </w:numPr>
-        <w:rPr>
-          <w:b/>
-          <w:sz w:val="24"/>
-          <w:szCs w:val="24"/>
-        </w:rPr>
-      </w:pPr>
-      <w:r>
-        <w:rPr>
-          <w:b/>
-          <w:sz w:val="24"/>
-          <w:szCs w:val="24"/>
-        </w:rPr>
-        <w:t xml:space="preserve">Art </w:t>
-      </w:r>
-      <w:r>
-        <w:rPr>
-          <w:b/>
-          <w:sz w:val="24"/>
-          <w:szCs w:val="24"/>
-        </w:rPr>
-        <w:t xml:space="preserve">/ Multimedia </w:t>
-      </w:r>
-      <w:r>
-        <w:rPr>
-          <w:b/>
-          <w:sz w:val="24"/>
-          <w:szCs w:val="24"/>
-        </w:rPr>
-        <w:t>Index</w:t>
-      </w:r>
+        <w:rPr>
+          <w:b/>
+          <w:sz w:val="24"/>
+          <w:szCs w:val="24"/>
+        </w:rPr>
+      </w:pPr>
     </w:p>
     <w:p>
       <w:pPr>
         <w:pStyle w:val="ListParagraph"/>
         <w:rPr>
-          <w:i/>
-          <w:sz w:val="24"/>
-          <w:szCs w:val="24"/>
-        </w:rPr>
-      </w:pPr>
-      <w:r>
-        <w:rPr>
-          <w:i/>
-          <w:sz w:val="24"/>
-          <w:szCs w:val="24"/>
-        </w:rPr>
-        <w:t>(Include an index of all your graphic and video assets here)</w:t>
-      </w:r>
-    </w:p>
-    <w:p>
-      <w:pPr>
-        <w:rPr>
-          <w:i/>
-          <w:sz w:val="24"/>
-          <w:szCs w:val="24"/>
-        </w:rPr>
-      </w:pPr>
+          <w:b/>
+          <w:sz w:val="24"/>
+          <w:szCs w:val="24"/>
+        </w:rPr>
+      </w:pPr>
+    </w:p>
+    <w:p>
+      <w:pPr>
+        <w:pStyle w:val="ListParagraph"/>
+        <w:rPr>
+          <w:b/>
+          <w:sz w:val="24"/>
+          <w:szCs w:val="24"/>
+        </w:rPr>
+      </w:pPr>
+    </w:p>
+    <w:p>
+      <w:pPr>
+        <w:pStyle w:val="ListParagraph"/>
+        <w:rPr>
+          <w:b/>
+          <w:sz w:val="24"/>
+          <w:szCs w:val="24"/>
+        </w:rPr>
+      </w:pPr>
+    </w:p>
+    <w:p>
+      <w:pPr>
+        <w:pStyle w:val="ListParagraph"/>
+        <w:rPr>
+          <w:b/>
+          <w:sz w:val="24"/>
+          <w:szCs w:val="24"/>
+        </w:rPr>
+      </w:pPr>
+    </w:p>
+    <w:p>
+      <w:pPr>
+        <w:pStyle w:val="ListParagraph"/>
+        <w:rPr>
+          <w:b/>
+          <w:sz w:val="24"/>
+          <w:szCs w:val="24"/>
+        </w:rPr>
+      </w:pPr>
+    </w:p>
+    <w:p>
+      <w:pPr>
+        <w:pStyle w:val="ListParagraph"/>
+        <w:rPr>
+          <w:b/>
+          <w:sz w:val="24"/>
+          <w:szCs w:val="24"/>
+        </w:rPr>
+      </w:pPr>
+    </w:p>
+    <w:p>
+      <w:pPr>
+        <w:pStyle w:val="ListParagraph"/>
+        <w:rPr>
+          <w:b/>
+          <w:sz w:val="24"/>
+          <w:szCs w:val="24"/>
+        </w:rPr>
+      </w:pPr>
+    </w:p>
+    <w:p>
+      <w:pPr>
+        <w:pStyle w:val="ListParagraph"/>
+        <w:rPr>
+          <w:b/>
+          <w:sz w:val="24"/>
+          <w:szCs w:val="24"/>
+        </w:rPr>
+      </w:pPr>
+    </w:p>
+    <w:p>
+      <w:pPr>
+        <w:pStyle w:val="ListParagraph"/>
+        <w:rPr>
+          <w:b/>
+          <w:sz w:val="24"/>
+          <w:szCs w:val="24"/>
+        </w:rPr>
+      </w:pPr>
+    </w:p>
+    <w:p>
+      <w:pPr>
+        <w:pStyle w:val="ListParagraph"/>
+        <w:rPr>
+          <w:b/>
+          <w:sz w:val="24"/>
+          <w:szCs w:val="24"/>
+        </w:rPr>
+      </w:pPr>
+    </w:p>
+    <w:p>
+      <w:pPr>
+        <w:pStyle w:val="ListParagraph"/>
+        <w:rPr>
+          <w:b/>
+          <w:sz w:val="24"/>
+          <w:szCs w:val="24"/>
+        </w:rPr>
+      </w:pPr>
+    </w:p>
+    <w:p>
+      <w:pPr>
+        <w:pStyle w:val="ListParagraph"/>
+        <w:rPr>
+          <w:b/>
+          <w:sz w:val="24"/>
+          <w:szCs w:val="24"/>
+        </w:rPr>
+      </w:pPr>
+    </w:p>
+    <w:p>
+      <w:pPr>
+        <w:pStyle w:val="ListParagraph"/>
+        <w:rPr>
+          <w:b/>
+          <w:sz w:val="24"/>
+          <w:szCs w:val="24"/>
+        </w:rPr>
+      </w:pPr>
+    </w:p>
+    <w:p>
+      <w:pPr>
+        <w:pStyle w:val="ListParagraph"/>
+        <w:rPr>
+          <w:b/>
+          <w:sz w:val="24"/>
+          <w:szCs w:val="24"/>
+        </w:rPr>
+      </w:pPr>
+      <w:bookmarkStart w:id="9" w:name="_GoBack"/>
+      <w:bookmarkEnd w:id="9"/>
+    </w:p>
+    <w:p/>
+    <w:p/>
+    <w:p/>
+    <w:p/>
+    <w:p/>
+    <w:p/>
+    <w:p/>
+    <w:p/>
+    <w:p/>
+    <w:p/>
+    <w:p/>
+    <w:p/>
+    <w:p/>
+    <w:p>
+      <w:pPr>
+        <w:tabs>
+          <w:tab w:val="left" w:pos="6452"/>
+        </w:tabs>
+      </w:pPr>
+      <w:r>
+        <w:tab/>
+      </w:r>
     </w:p>
     <w:sectPr>
-      <w:headerReference w:type="even" r:id="rId15"/>
-      <w:headerReference w:type="default" r:id="rId16"/>
-      <w:footerReference w:type="even" r:id="rId17"/>
-      <w:footerReference w:type="default" r:id="rId18"/>
+      <w:headerReference w:type="even" r:id="rId16"/>
+      <w:headerReference w:type="default" r:id="rId17"/>
+      <w:footerReference w:type="even" r:id="rId18"/>
+      <w:footerReference w:type="default" r:id="rId19"/>
       <w:pgSz w:w="12240" w:h="15840"/>
       <w:pgMar w:top="1440" w:right="1440" w:bottom="1440" w:left="1440" w:header="720" w:footer="720" w:gutter="0"/>
       <w:pgBorders w:offsetFrom="page">
@@ -1529,7 +2365,21 @@
         <w:rFonts w:asciiTheme="majorHAnsi" w:hAnsiTheme="majorHAnsi"/>
         <w:b/>
       </w:rPr>
-      <w:t>Version Number XX.</w:t>
+      <w:t>V</w:t>
+    </w:r>
+    <w:r>
+      <w:rPr>
+        <w:rFonts w:asciiTheme="majorHAnsi" w:hAnsiTheme="majorHAnsi"/>
+        <w:b/>
+      </w:rPr>
+      <w:t>ersion Number 1</w:t>
+    </w:r>
+    <w:r>
+      <w:rPr>
+        <w:rFonts w:asciiTheme="majorHAnsi" w:hAnsiTheme="majorHAnsi"/>
+        <w:b/>
+      </w:rPr>
+      <w:t>.</w:t>
     </w:r>
     <w:r>
       <w:rPr>
@@ -1557,7 +2407,7 @@
         <w:rFonts w:asciiTheme="majorHAnsi" w:hAnsiTheme="majorHAnsi"/>
         <w:noProof/>
       </w:rPr>
-      <w:t>4</w:t>
+      <w:t>2</w:t>
     </w:r>
     <w:r>
       <w:rPr>
@@ -1631,7 +2481,7 @@
         <w:rFonts w:asciiTheme="majorHAnsi" w:hAnsiTheme="majorHAnsi"/>
         <w:noProof/>
       </w:rPr>
-      <w:t>5</w:t>
+      <w:t>3</w:t>
     </w:r>
     <w:r>
       <w:rPr>
@@ -2211,10 +3061,32 @@
     <w:name w:val="Normal"/>
     <w:qFormat/>
   </w:style>
+  <w:style w:type="paragraph" w:styleId="Heading1">
+    <w:name w:val="heading 1"/>
+    <w:basedOn w:val="Normal"/>
+    <w:next w:val="Normal"/>
+    <w:link w:val="Heading1Char"/>
+    <w:uiPriority w:val="9"/>
+    <w:qFormat/>
+    <w:rsid w:val="00BA6C2F"/>
+    <w:pPr>
+      <w:keepNext/>
+      <w:keepLines/>
+      <w:spacing w:before="480" w:after="0"/>
+      <w:outlineLvl w:val="0"/>
+    </w:pPr>
+    <w:rPr>
+      <w:rFonts w:asciiTheme="majorHAnsi" w:eastAsiaTheme="majorEastAsia" w:hAnsiTheme="majorHAnsi" w:cstheme="majorBidi"/>
+      <w:b/>
+      <w:bCs/>
+      <w:color w:val="345A8A" w:themeColor="accent1" w:themeShade="B5"/>
+      <w:sz w:val="32"/>
+      <w:szCs w:val="32"/>
+    </w:rPr>
+  </w:style>
   <w:style w:type="character" w:default="1" w:styleId="DefaultParagraphFont">
     <w:name w:val="Default Paragraph Font"/>
     <w:uiPriority w:val="1"/>
-    <w:semiHidden/>
     <w:unhideWhenUsed/>
   </w:style>
   <w:style w:type="table" w:default="1" w:styleId="TableNormal">
@@ -2342,6 +3214,195 @@
     <w:link w:val="Footer"/>
     <w:uiPriority w:val="99"/>
     <w:rsid w:val="00C152DC"/>
+  </w:style>
+  <w:style w:type="character" w:customStyle="1" w:styleId="Heading1Char">
+    <w:name w:val="Heading 1 Char"/>
+    <w:basedOn w:val="DefaultParagraphFont"/>
+    <w:link w:val="Heading1"/>
+    <w:uiPriority w:val="9"/>
+    <w:rsid w:val="00BA6C2F"/>
+    <w:rPr>
+      <w:rFonts w:asciiTheme="majorHAnsi" w:eastAsiaTheme="majorEastAsia" w:hAnsiTheme="majorHAnsi" w:cstheme="majorBidi"/>
+      <w:b/>
+      <w:bCs/>
+      <w:color w:val="345A8A" w:themeColor="accent1" w:themeShade="B5"/>
+      <w:sz w:val="32"/>
+      <w:szCs w:val="32"/>
+    </w:rPr>
+  </w:style>
+  <w:style w:type="paragraph" w:styleId="TOCHeading">
+    <w:name w:val="TOC Heading"/>
+    <w:basedOn w:val="Heading1"/>
+    <w:next w:val="Normal"/>
+    <w:uiPriority w:val="39"/>
+    <w:unhideWhenUsed/>
+    <w:qFormat/>
+    <w:rsid w:val="00B127AA"/>
+    <w:pPr>
+      <w:outlineLvl w:val="9"/>
+    </w:pPr>
+    <w:rPr>
+      <w:color w:val="365F91" w:themeColor="accent1" w:themeShade="BF"/>
+      <w:sz w:val="28"/>
+      <w:szCs w:val="28"/>
+      <w:lang w:val="en-US" w:eastAsia="en-US"/>
+    </w:rPr>
+  </w:style>
+  <w:style w:type="paragraph" w:styleId="TOC1">
+    <w:name w:val="toc 1"/>
+    <w:basedOn w:val="Normal"/>
+    <w:next w:val="Normal"/>
+    <w:autoRedefine/>
+    <w:uiPriority w:val="39"/>
+    <w:unhideWhenUsed/>
+    <w:rsid w:val="00B127AA"/>
+    <w:pPr>
+      <w:spacing w:before="120" w:after="0"/>
+    </w:pPr>
+    <w:rPr>
+      <w:b/>
+      <w:sz w:val="24"/>
+      <w:szCs w:val="24"/>
+    </w:rPr>
+  </w:style>
+  <w:style w:type="paragraph" w:styleId="TOC2">
+    <w:name w:val="toc 2"/>
+    <w:basedOn w:val="Normal"/>
+    <w:next w:val="Normal"/>
+    <w:autoRedefine/>
+    <w:uiPriority w:val="39"/>
+    <w:semiHidden/>
+    <w:unhideWhenUsed/>
+    <w:rsid w:val="00B127AA"/>
+    <w:pPr>
+      <w:spacing w:after="0"/>
+      <w:ind w:left="220"/>
+    </w:pPr>
+    <w:rPr>
+      <w:b/>
+    </w:rPr>
+  </w:style>
+  <w:style w:type="paragraph" w:styleId="TOC3">
+    <w:name w:val="toc 3"/>
+    <w:basedOn w:val="Normal"/>
+    <w:next w:val="Normal"/>
+    <w:autoRedefine/>
+    <w:uiPriority w:val="39"/>
+    <w:semiHidden/>
+    <w:unhideWhenUsed/>
+    <w:rsid w:val="00B127AA"/>
+    <w:pPr>
+      <w:spacing w:after="0"/>
+      <w:ind w:left="440"/>
+    </w:pPr>
+  </w:style>
+  <w:style w:type="paragraph" w:styleId="TOC4">
+    <w:name w:val="toc 4"/>
+    <w:basedOn w:val="Normal"/>
+    <w:next w:val="Normal"/>
+    <w:autoRedefine/>
+    <w:uiPriority w:val="39"/>
+    <w:semiHidden/>
+    <w:unhideWhenUsed/>
+    <w:rsid w:val="00B127AA"/>
+    <w:pPr>
+      <w:spacing w:after="0"/>
+      <w:ind w:left="660"/>
+    </w:pPr>
+    <w:rPr>
+      <w:sz w:val="20"/>
+      <w:szCs w:val="20"/>
+    </w:rPr>
+  </w:style>
+  <w:style w:type="paragraph" w:styleId="TOC5">
+    <w:name w:val="toc 5"/>
+    <w:basedOn w:val="Normal"/>
+    <w:next w:val="Normal"/>
+    <w:autoRedefine/>
+    <w:uiPriority w:val="39"/>
+    <w:semiHidden/>
+    <w:unhideWhenUsed/>
+    <w:rsid w:val="00B127AA"/>
+    <w:pPr>
+      <w:spacing w:after="0"/>
+      <w:ind w:left="880"/>
+    </w:pPr>
+    <w:rPr>
+      <w:sz w:val="20"/>
+      <w:szCs w:val="20"/>
+    </w:rPr>
+  </w:style>
+  <w:style w:type="paragraph" w:styleId="TOC6">
+    <w:name w:val="toc 6"/>
+    <w:basedOn w:val="Normal"/>
+    <w:next w:val="Normal"/>
+    <w:autoRedefine/>
+    <w:uiPriority w:val="39"/>
+    <w:semiHidden/>
+    <w:unhideWhenUsed/>
+    <w:rsid w:val="00B127AA"/>
+    <w:pPr>
+      <w:spacing w:after="0"/>
+      <w:ind w:left="1100"/>
+    </w:pPr>
+    <w:rPr>
+      <w:sz w:val="20"/>
+      <w:szCs w:val="20"/>
+    </w:rPr>
+  </w:style>
+  <w:style w:type="paragraph" w:styleId="TOC7">
+    <w:name w:val="toc 7"/>
+    <w:basedOn w:val="Normal"/>
+    <w:next w:val="Normal"/>
+    <w:autoRedefine/>
+    <w:uiPriority w:val="39"/>
+    <w:semiHidden/>
+    <w:unhideWhenUsed/>
+    <w:rsid w:val="00B127AA"/>
+    <w:pPr>
+      <w:spacing w:after="0"/>
+      <w:ind w:left="1320"/>
+    </w:pPr>
+    <w:rPr>
+      <w:sz w:val="20"/>
+      <w:szCs w:val="20"/>
+    </w:rPr>
+  </w:style>
+  <w:style w:type="paragraph" w:styleId="TOC8">
+    <w:name w:val="toc 8"/>
+    <w:basedOn w:val="Normal"/>
+    <w:next w:val="Normal"/>
+    <w:autoRedefine/>
+    <w:uiPriority w:val="39"/>
+    <w:semiHidden/>
+    <w:unhideWhenUsed/>
+    <w:rsid w:val="00B127AA"/>
+    <w:pPr>
+      <w:spacing w:after="0"/>
+      <w:ind w:left="1540"/>
+    </w:pPr>
+    <w:rPr>
+      <w:sz w:val="20"/>
+      <w:szCs w:val="20"/>
+    </w:rPr>
+  </w:style>
+  <w:style w:type="paragraph" w:styleId="TOC9">
+    <w:name w:val="toc 9"/>
+    <w:basedOn w:val="Normal"/>
+    <w:next w:val="Normal"/>
+    <w:autoRedefine/>
+    <w:uiPriority w:val="39"/>
+    <w:semiHidden/>
+    <w:unhideWhenUsed/>
+    <w:rsid w:val="00B127AA"/>
+    <w:pPr>
+      <w:spacing w:after="0"/>
+      <w:ind w:left="1760"/>
+    </w:pPr>
+    <w:rPr>
+      <w:sz w:val="20"/>
+      <w:szCs w:val="20"/>
+    </w:rPr>
   </w:style>
 </w:styles>
 </file>
@@ -2506,10 +3567,32 @@
     <w:name w:val="Normal"/>
     <w:qFormat/>
   </w:style>
+  <w:style w:type="paragraph" w:styleId="Heading1">
+    <w:name w:val="heading 1"/>
+    <w:basedOn w:val="Normal"/>
+    <w:next w:val="Normal"/>
+    <w:link w:val="Heading1Char"/>
+    <w:uiPriority w:val="9"/>
+    <w:qFormat/>
+    <w:rsid w:val="00BA6C2F"/>
+    <w:pPr>
+      <w:keepNext/>
+      <w:keepLines/>
+      <w:spacing w:before="480" w:after="0"/>
+      <w:outlineLvl w:val="0"/>
+    </w:pPr>
+    <w:rPr>
+      <w:rFonts w:asciiTheme="majorHAnsi" w:eastAsiaTheme="majorEastAsia" w:hAnsiTheme="majorHAnsi" w:cstheme="majorBidi"/>
+      <w:b/>
+      <w:bCs/>
+      <w:color w:val="345A8A" w:themeColor="accent1" w:themeShade="B5"/>
+      <w:sz w:val="32"/>
+      <w:szCs w:val="32"/>
+    </w:rPr>
+  </w:style>
   <w:style w:type="character" w:default="1" w:styleId="DefaultParagraphFont">
     <w:name w:val="Default Paragraph Font"/>
     <w:uiPriority w:val="1"/>
-    <w:semiHidden/>
     <w:unhideWhenUsed/>
   </w:style>
   <w:style w:type="table" w:default="1" w:styleId="TableNormal">
@@ -2637,6 +3720,195 @@
     <w:link w:val="Footer"/>
     <w:uiPriority w:val="99"/>
     <w:rsid w:val="00C152DC"/>
+  </w:style>
+  <w:style w:type="character" w:customStyle="1" w:styleId="Heading1Char">
+    <w:name w:val="Heading 1 Char"/>
+    <w:basedOn w:val="DefaultParagraphFont"/>
+    <w:link w:val="Heading1"/>
+    <w:uiPriority w:val="9"/>
+    <w:rsid w:val="00BA6C2F"/>
+    <w:rPr>
+      <w:rFonts w:asciiTheme="majorHAnsi" w:eastAsiaTheme="majorEastAsia" w:hAnsiTheme="majorHAnsi" w:cstheme="majorBidi"/>
+      <w:b/>
+      <w:bCs/>
+      <w:color w:val="345A8A" w:themeColor="accent1" w:themeShade="B5"/>
+      <w:sz w:val="32"/>
+      <w:szCs w:val="32"/>
+    </w:rPr>
+  </w:style>
+  <w:style w:type="paragraph" w:styleId="TOCHeading">
+    <w:name w:val="TOC Heading"/>
+    <w:basedOn w:val="Heading1"/>
+    <w:next w:val="Normal"/>
+    <w:uiPriority w:val="39"/>
+    <w:unhideWhenUsed/>
+    <w:qFormat/>
+    <w:rsid w:val="00B127AA"/>
+    <w:pPr>
+      <w:outlineLvl w:val="9"/>
+    </w:pPr>
+    <w:rPr>
+      <w:color w:val="365F91" w:themeColor="accent1" w:themeShade="BF"/>
+      <w:sz w:val="28"/>
+      <w:szCs w:val="28"/>
+      <w:lang w:val="en-US" w:eastAsia="en-US"/>
+    </w:rPr>
+  </w:style>
+  <w:style w:type="paragraph" w:styleId="TOC1">
+    <w:name w:val="toc 1"/>
+    <w:basedOn w:val="Normal"/>
+    <w:next w:val="Normal"/>
+    <w:autoRedefine/>
+    <w:uiPriority w:val="39"/>
+    <w:unhideWhenUsed/>
+    <w:rsid w:val="00B127AA"/>
+    <w:pPr>
+      <w:spacing w:before="120" w:after="0"/>
+    </w:pPr>
+    <w:rPr>
+      <w:b/>
+      <w:sz w:val="24"/>
+      <w:szCs w:val="24"/>
+    </w:rPr>
+  </w:style>
+  <w:style w:type="paragraph" w:styleId="TOC2">
+    <w:name w:val="toc 2"/>
+    <w:basedOn w:val="Normal"/>
+    <w:next w:val="Normal"/>
+    <w:autoRedefine/>
+    <w:uiPriority w:val="39"/>
+    <w:semiHidden/>
+    <w:unhideWhenUsed/>
+    <w:rsid w:val="00B127AA"/>
+    <w:pPr>
+      <w:spacing w:after="0"/>
+      <w:ind w:left="220"/>
+    </w:pPr>
+    <w:rPr>
+      <w:b/>
+    </w:rPr>
+  </w:style>
+  <w:style w:type="paragraph" w:styleId="TOC3">
+    <w:name w:val="toc 3"/>
+    <w:basedOn w:val="Normal"/>
+    <w:next w:val="Normal"/>
+    <w:autoRedefine/>
+    <w:uiPriority w:val="39"/>
+    <w:semiHidden/>
+    <w:unhideWhenUsed/>
+    <w:rsid w:val="00B127AA"/>
+    <w:pPr>
+      <w:spacing w:after="0"/>
+      <w:ind w:left="440"/>
+    </w:pPr>
+  </w:style>
+  <w:style w:type="paragraph" w:styleId="TOC4">
+    <w:name w:val="toc 4"/>
+    <w:basedOn w:val="Normal"/>
+    <w:next w:val="Normal"/>
+    <w:autoRedefine/>
+    <w:uiPriority w:val="39"/>
+    <w:semiHidden/>
+    <w:unhideWhenUsed/>
+    <w:rsid w:val="00B127AA"/>
+    <w:pPr>
+      <w:spacing w:after="0"/>
+      <w:ind w:left="660"/>
+    </w:pPr>
+    <w:rPr>
+      <w:sz w:val="20"/>
+      <w:szCs w:val="20"/>
+    </w:rPr>
+  </w:style>
+  <w:style w:type="paragraph" w:styleId="TOC5">
+    <w:name w:val="toc 5"/>
+    <w:basedOn w:val="Normal"/>
+    <w:next w:val="Normal"/>
+    <w:autoRedefine/>
+    <w:uiPriority w:val="39"/>
+    <w:semiHidden/>
+    <w:unhideWhenUsed/>
+    <w:rsid w:val="00B127AA"/>
+    <w:pPr>
+      <w:spacing w:after="0"/>
+      <w:ind w:left="880"/>
+    </w:pPr>
+    <w:rPr>
+      <w:sz w:val="20"/>
+      <w:szCs w:val="20"/>
+    </w:rPr>
+  </w:style>
+  <w:style w:type="paragraph" w:styleId="TOC6">
+    <w:name w:val="toc 6"/>
+    <w:basedOn w:val="Normal"/>
+    <w:next w:val="Normal"/>
+    <w:autoRedefine/>
+    <w:uiPriority w:val="39"/>
+    <w:semiHidden/>
+    <w:unhideWhenUsed/>
+    <w:rsid w:val="00B127AA"/>
+    <w:pPr>
+      <w:spacing w:after="0"/>
+      <w:ind w:left="1100"/>
+    </w:pPr>
+    <w:rPr>
+      <w:sz w:val="20"/>
+      <w:szCs w:val="20"/>
+    </w:rPr>
+  </w:style>
+  <w:style w:type="paragraph" w:styleId="TOC7">
+    <w:name w:val="toc 7"/>
+    <w:basedOn w:val="Normal"/>
+    <w:next w:val="Normal"/>
+    <w:autoRedefine/>
+    <w:uiPriority w:val="39"/>
+    <w:semiHidden/>
+    <w:unhideWhenUsed/>
+    <w:rsid w:val="00B127AA"/>
+    <w:pPr>
+      <w:spacing w:after="0"/>
+      <w:ind w:left="1320"/>
+    </w:pPr>
+    <w:rPr>
+      <w:sz w:val="20"/>
+      <w:szCs w:val="20"/>
+    </w:rPr>
+  </w:style>
+  <w:style w:type="paragraph" w:styleId="TOC8">
+    <w:name w:val="toc 8"/>
+    <w:basedOn w:val="Normal"/>
+    <w:next w:val="Normal"/>
+    <w:autoRedefine/>
+    <w:uiPriority w:val="39"/>
+    <w:semiHidden/>
+    <w:unhideWhenUsed/>
+    <w:rsid w:val="00B127AA"/>
+    <w:pPr>
+      <w:spacing w:after="0"/>
+      <w:ind w:left="1540"/>
+    </w:pPr>
+    <w:rPr>
+      <w:sz w:val="20"/>
+      <w:szCs w:val="20"/>
+    </w:rPr>
+  </w:style>
+  <w:style w:type="paragraph" w:styleId="TOC9">
+    <w:name w:val="toc 9"/>
+    <w:basedOn w:val="Normal"/>
+    <w:next w:val="Normal"/>
+    <w:autoRedefine/>
+    <w:uiPriority w:val="39"/>
+    <w:semiHidden/>
+    <w:unhideWhenUsed/>
+    <w:rsid w:val="00B127AA"/>
+    <w:pPr>
+      <w:spacing w:after="0"/>
+      <w:ind w:left="1760"/>
+    </w:pPr>
+    <w:rPr>
+      <w:sz w:val="20"/>
+      <w:szCs w:val="20"/>
+    </w:rPr>
   </w:style>
 </w:styles>
 </file>
@@ -2991,7 +4263,7 @@
 </file>
 
 <file path=customXml/itemProps5.xml><?xml version="1.0" encoding="utf-8"?>
-<ds:datastoreItem xmlns:ds="http://schemas.openxmlformats.org/officeDocument/2006/customXml" ds:itemID="{45166585-7F9B-D04E-A1BB-FFB058F777C7}">
+<ds:datastoreItem xmlns:ds="http://schemas.openxmlformats.org/officeDocument/2006/customXml" ds:itemID="{DDADD346-AA42-584A-9905-550262F4AFA2}">
   <ds:schemaRefs>
     <ds:schemaRef ds:uri="http://schemas.openxmlformats.org/officeDocument/2006/bibliography"/>
   </ds:schemaRefs>

--- a/External Game Document DontPanic.docx
+++ b/External Game Document DontPanic.docx
@@ -47,6 +47,7 @@
                 <w:dataBinding w:prefixMappings="xmlns:ns0='http://schemas.openxmlformats.org/officeDocument/2006/extended-properties'" w:xpath="/ns0:Properties[1]/ns0:Company[1]" w:storeItemID="{6668398D-A668-4E3E-A5EB-62B293D839F1}"/>
                 <w:text/>
               </w:sdtPr>
+              <w:sdtEndPr/>
               <w:sdtContent>
                 <w:tc>
                   <w:tcPr>
@@ -90,6 +91,7 @@
                 <w:dataBinding w:prefixMappings="xmlns:ns0='http://schemas.openxmlformats.org/package/2006/metadata/core-properties' xmlns:ns1='http://purl.org/dc/elements/1.1/'" w:xpath="/ns0:coreProperties[1]/ns1:title[1]" w:storeItemID="{6C3C8BC8-F283-45AE-878A-BAB7291924A1}"/>
                 <w:text/>
               </w:sdtPr>
+              <w:sdtEndPr/>
               <w:sdtContent>
                 <w:tc>
                   <w:tcPr>
@@ -310,11 +312,9 @@
                 <w:r>
                   <w:t xml:space="preserve"> by </w:t>
                 </w:r>
-                <w:proofErr w:type="spellStart"/>
                 <w:r>
                   <w:t>SporkApps</w:t>
                 </w:r>
-                <w:proofErr w:type="spellEnd"/>
                 <w:r>
                   <w:t>.</w:t>
                 </w:r>
@@ -367,6 +367,7 @@
                 <w:dataBinding w:prefixMappings="xmlns:ns0='http://schemas.openxmlformats.org/package/2006/metadata/core-properties' xmlns:ns1='http://purl.org/dc/elements/1.1/'" w:xpath="/ns0:coreProperties[1]/ns1:creator[1]" w:storeItemID="{6C3C8BC8-F283-45AE-878A-BAB7291924A1}"/>
                 <w:text/>
               </w:sdtPr>
+              <w:sdtEndPr/>
               <w:sdtContent>
                 <w:tc>
                   <w:tcPr>
@@ -393,20 +394,8 @@
                         <w:szCs w:val="28"/>
                         <w:u w:val="single"/>
                       </w:rPr>
-                      <w:t xml:space="preserve">Justin </w:t>
+                      <w:t>Justin Caguiat</w:t>
                     </w:r>
-                    <w:proofErr w:type="spellStart"/>
-                    <w:r>
-                      <w:rPr>
-                        <w:b/>
-                        <w:bCs/>
-                        <w:sz w:val="28"/>
-                        <w:szCs w:val="28"/>
-                        <w:u w:val="single"/>
-                      </w:rPr>
-                      <w:t>Caguiat</w:t>
-                    </w:r>
-                    <w:proofErr w:type="spellEnd"/>
                   </w:p>
                 </w:tc>
               </w:sdtContent>
@@ -517,6 +506,15 @@
     </w:p>
     <w:sdt>
       <w:sdtPr>
+        <w:rPr>
+          <w:rFonts w:asciiTheme="minorHAnsi" w:eastAsiaTheme="minorEastAsia" w:hAnsiTheme="minorHAnsi" w:cstheme="minorBidi"/>
+          <w:b w:val="0"/>
+          <w:bCs w:val="0"/>
+          <w:color w:val="auto"/>
+          <w:sz w:val="22"/>
+          <w:szCs w:val="22"/>
+          <w:lang w:val="en-CA" w:eastAsia="zh-TW"/>
+        </w:rPr>
         <w:id w:val="-1892956150"/>
         <w:docPartObj>
           <w:docPartGallery w:val="Table of Contents"/>
@@ -525,12 +523,7 @@
       </w:sdtPr>
       <w:sdtEndPr>
         <w:rPr>
-          <w:rFonts w:asciiTheme="minorHAnsi" w:eastAsiaTheme="minorEastAsia" w:hAnsiTheme="minorHAnsi" w:cstheme="minorBidi"/>
           <w:noProof/>
-          <w:color w:val="auto"/>
-          <w:sz w:val="22"/>
-          <w:szCs w:val="22"/>
-          <w:lang w:val="en-CA" w:eastAsia="zh-TW"/>
         </w:rPr>
       </w:sdtEndPr>
       <w:sdtContent>
@@ -604,7 +597,7 @@
             <w:rPr>
               <w:noProof/>
             </w:rPr>
-            <w:instrText xml:space="preserve"> PAGEREF _Toc284247694 \h </w:instrText>
+            <w:instrText xml:space="preserve"> PAGEREF _Toc284255680 \h </w:instrText>
           </w:r>
           <w:r>
             <w:rPr>
@@ -664,7 +657,7 @@
             <w:rPr>
               <w:noProof/>
             </w:rPr>
-            <w:instrText xml:space="preserve"> PAGEREF _Toc284247695 \h </w:instrText>
+            <w:instrText xml:space="preserve"> PAGEREF _Toc284255681 \h </w:instrText>
           </w:r>
           <w:r>
             <w:rPr>
@@ -724,7 +717,7 @@
             <w:rPr>
               <w:noProof/>
             </w:rPr>
-            <w:instrText xml:space="preserve"> PAGEREF _Toc284247696 \h </w:instrText>
+            <w:instrText xml:space="preserve"> PAGEREF _Toc284255682 \h </w:instrText>
           </w:r>
           <w:r>
             <w:rPr>
@@ -784,7 +777,7 @@
             <w:rPr>
               <w:noProof/>
             </w:rPr>
-            <w:instrText xml:space="preserve"> PAGEREF _Toc284247697 \h </w:instrText>
+            <w:instrText xml:space="preserve"> PAGEREF _Toc284255683 \h </w:instrText>
           </w:r>
           <w:r>
             <w:rPr>
@@ -844,7 +837,7 @@
             <w:rPr>
               <w:noProof/>
             </w:rPr>
-            <w:instrText xml:space="preserve"> PAGEREF _Toc284247698 \h </w:instrText>
+            <w:instrText xml:space="preserve"> PAGEREF _Toc284255684 \h </w:instrText>
           </w:r>
           <w:r>
             <w:rPr>
@@ -904,7 +897,7 @@
             <w:rPr>
               <w:noProof/>
             </w:rPr>
-            <w:instrText xml:space="preserve"> PAGEREF _Toc284247699 \h </w:instrText>
+            <w:instrText xml:space="preserve"> PAGEREF _Toc284255685 \h </w:instrText>
           </w:r>
           <w:r>
             <w:rPr>
@@ -964,7 +957,7 @@
             <w:rPr>
               <w:noProof/>
             </w:rPr>
-            <w:instrText xml:space="preserve"> PAGEREF _Toc284247700 \h </w:instrText>
+            <w:instrText xml:space="preserve"> PAGEREF _Toc284255686 \h </w:instrText>
           </w:r>
           <w:r>
             <w:rPr>
@@ -1024,7 +1017,7 @@
             <w:rPr>
               <w:noProof/>
             </w:rPr>
-            <w:instrText xml:space="preserve"> PAGEREF _Toc284247701 \h </w:instrText>
+            <w:instrText xml:space="preserve"> PAGEREF _Toc284255687 \h </w:instrText>
           </w:r>
           <w:r>
             <w:rPr>
@@ -1066,6 +1059,66 @@
             <w:rPr>
               <w:noProof/>
             </w:rPr>
+            <w:t>Mind Map of levels</w:t>
+          </w:r>
+          <w:r>
+            <w:rPr>
+              <w:noProof/>
+            </w:rPr>
+            <w:tab/>
+          </w:r>
+          <w:r>
+            <w:rPr>
+              <w:noProof/>
+            </w:rPr>
+            <w:fldChar w:fldCharType="begin"/>
+          </w:r>
+          <w:r>
+            <w:rPr>
+              <w:noProof/>
+            </w:rPr>
+            <w:instrText xml:space="preserve"> PAGEREF _Toc284255688 \h </w:instrText>
+          </w:r>
+          <w:r>
+            <w:rPr>
+              <w:noProof/>
+            </w:rPr>
+          </w:r>
+          <w:r>
+            <w:rPr>
+              <w:noProof/>
+            </w:rPr>
+            <w:fldChar w:fldCharType="separate"/>
+          </w:r>
+          <w:r>
+            <w:rPr>
+              <w:noProof/>
+            </w:rPr>
+            <w:t>5</w:t>
+          </w:r>
+          <w:r>
+            <w:rPr>
+              <w:noProof/>
+            </w:rPr>
+            <w:fldChar w:fldCharType="end"/>
+          </w:r>
+        </w:p>
+        <w:p>
+          <w:pPr>
+            <w:pStyle w:val="TOC1"/>
+            <w:tabs>
+              <w:tab w:val="right" w:leader="dot" w:pos="9350"/>
+            </w:tabs>
+            <w:rPr>
+              <w:b w:val="0"/>
+              <w:noProof/>
+              <w:lang w:val="en-US" w:eastAsia="ja-JP"/>
+            </w:rPr>
+          </w:pPr>
+          <w:r>
+            <w:rPr>
+              <w:noProof/>
+            </w:rPr>
             <w:t>Story Index</w:t>
           </w:r>
           <w:r>
@@ -1084,7 +1137,7 @@
             <w:rPr>
               <w:noProof/>
             </w:rPr>
-            <w:instrText xml:space="preserve"> PAGEREF _Toc284247702 \h </w:instrText>
+            <w:instrText xml:space="preserve"> PAGEREF _Toc284255689 \h </w:instrText>
           </w:r>
           <w:r>
             <w:rPr>
@@ -1150,7 +1203,7 @@
           <w:u w:val="single"/>
         </w:rPr>
       </w:pPr>
-      <w:bookmarkStart w:id="0" w:name="_Toc284247694"/>
+      <w:bookmarkStart w:id="0" w:name="_Toc284255680"/>
       <w:r>
         <w:lastRenderedPageBreak/>
         <w:t>Version</w:t>
@@ -1249,7 +1302,7 @@
           <w:szCs w:val="24"/>
         </w:rPr>
       </w:pPr>
-      <w:bookmarkStart w:id="1" w:name="_Toc284247695"/>
+      <w:bookmarkStart w:id="1" w:name="_Toc284255681"/>
       <w:r>
         <w:t>Game</w:t>
       </w:r>
@@ -1315,7 +1368,7 @@
           <w:szCs w:val="24"/>
         </w:rPr>
       </w:pPr>
-      <w:bookmarkStart w:id="2" w:name="_Toc284247696"/>
+      <w:bookmarkStart w:id="2" w:name="_Toc284255682"/>
       <w:r>
         <w:t>Game</w:t>
       </w:r>
@@ -1356,25 +1409,44 @@
           <w:sz w:val="24"/>
           <w:szCs w:val="24"/>
         </w:rPr>
-        <w:t xml:space="preserve">Using </w:t>
-      </w:r>
-      <w:proofErr w:type="spellStart"/>
-      <w:r>
+        <w:t>Using ImpressJS the game is arranged on various slides and depending on what choice the user makes, will determine what slide will appear.</w:t>
+      </w:r>
+    </w:p>
+    <w:p>
+      <w:pPr>
+        <w:rPr>
+          <w:b/>
+          <w:sz w:val="24"/>
+          <w:szCs w:val="24"/>
+        </w:rPr>
+      </w:pPr>
+    </w:p>
+    <w:p>
+      <w:pPr>
+        <w:pStyle w:val="Heading1"/>
+      </w:pPr>
+      <w:bookmarkStart w:id="3" w:name="_Toc284255683"/>
+      <w:r>
+        <w:t>Controls</w:t>
+      </w:r>
+      <w:bookmarkEnd w:id="3"/>
+    </w:p>
+    <w:p>
+      <w:pPr>
+        <w:pStyle w:val="ListParagraph"/>
         <w:rPr>
           <w:i/>
           <w:sz w:val="24"/>
           <w:szCs w:val="24"/>
         </w:rPr>
-        <w:t>ImpressJS</w:t>
-      </w:r>
-      <w:proofErr w:type="spellEnd"/>
+      </w:pPr>
       <w:r>
         <w:rPr>
           <w:i/>
           <w:sz w:val="24"/>
           <w:szCs w:val="24"/>
         </w:rPr>
-        <w:t xml:space="preserve"> the game is arranged on various slides and depending on what choice the user makes, will determine what slide will appear.</w:t>
+        <w:t>Mouse click to select options</w:t>
       </w:r>
     </w:p>
     <w:p>
@@ -1390,44 +1462,7 @@
       <w:pPr>
         <w:pStyle w:val="Heading1"/>
       </w:pPr>
-      <w:bookmarkStart w:id="3" w:name="_Toc284247697"/>
-      <w:r>
-        <w:t>Controls</w:t>
-      </w:r>
-      <w:bookmarkEnd w:id="3"/>
-    </w:p>
-    <w:p>
-      <w:pPr>
-        <w:pStyle w:val="ListParagraph"/>
-        <w:rPr>
-          <w:i/>
-          <w:sz w:val="24"/>
-          <w:szCs w:val="24"/>
-        </w:rPr>
-      </w:pPr>
-      <w:r>
-        <w:rPr>
-          <w:i/>
-          <w:sz w:val="24"/>
-          <w:szCs w:val="24"/>
-        </w:rPr>
-        <w:t>Mouse click to select options</w:t>
-      </w:r>
-    </w:p>
-    <w:p>
-      <w:pPr>
-        <w:rPr>
-          <w:b/>
-          <w:sz w:val="24"/>
-          <w:szCs w:val="24"/>
-        </w:rPr>
-      </w:pPr>
-    </w:p>
-    <w:p>
-      <w:pPr>
-        <w:pStyle w:val="Heading1"/>
-      </w:pPr>
-      <w:bookmarkStart w:id="4" w:name="_Toc284247698"/>
+      <w:bookmarkStart w:id="4" w:name="_Toc284255684"/>
       <w:r>
         <w:t>Interface</w:t>
       </w:r>
@@ -1500,7 +1535,7 @@
       <w:pPr>
         <w:pStyle w:val="Heading1"/>
       </w:pPr>
-      <w:bookmarkStart w:id="5" w:name="_Toc284247699"/>
+      <w:bookmarkStart w:id="5" w:name="_Toc284255685"/>
       <w:r>
         <w:t>Game World</w:t>
       </w:r>
@@ -1540,336 +1575,411 @@
       <w:pPr>
         <w:pStyle w:val="Heading1"/>
       </w:pPr>
-      <w:bookmarkStart w:id="6" w:name="_Toc284247700"/>
-      <w:r>
+      <w:bookmarkStart w:id="6" w:name="_Toc284255686"/>
+      <w:r>
+        <w:t>Characters</w:t>
+      </w:r>
+      <w:bookmarkEnd w:id="6"/>
+    </w:p>
+    <w:p>
+      <w:pPr>
+        <w:ind w:firstLine="720"/>
+        <w:rPr>
+          <w:i/>
+          <w:sz w:val="24"/>
+          <w:szCs w:val="24"/>
+        </w:rPr>
+      </w:pPr>
+      <w:r>
+        <w:rPr>
+          <w:i/>
+          <w:sz w:val="24"/>
+          <w:szCs w:val="24"/>
+        </w:rPr>
+        <w:t>The main character in this game is unknown</w:t>
+      </w:r>
+      <w:r>
+        <w:rPr>
+          <w:i/>
+          <w:sz w:val="24"/>
+          <w:szCs w:val="24"/>
+        </w:rPr>
+        <w:t>; gender</w:t>
+      </w:r>
+      <w:r>
+        <w:rPr>
+          <w:i/>
+          <w:sz w:val="24"/>
+          <w:szCs w:val="24"/>
+        </w:rPr>
+        <w:t xml:space="preserve">, age and name are not mentioned. </w:t>
+      </w:r>
+    </w:p>
+    <w:p>
+      <w:pPr>
+        <w:rPr>
+          <w:b/>
+          <w:sz w:val="24"/>
+          <w:szCs w:val="24"/>
+        </w:rPr>
+      </w:pPr>
+    </w:p>
+    <w:p>
+      <w:pPr>
+        <w:pStyle w:val="Heading1"/>
+      </w:pPr>
+      <w:bookmarkStart w:id="7" w:name="_Toc284255687"/>
+      <w:r>
+        <w:t>Enemies</w:t>
+      </w:r>
+      <w:bookmarkEnd w:id="7"/>
+    </w:p>
+    <w:p>
+      <w:pPr>
+        <w:pStyle w:val="ListParagraph"/>
+        <w:rPr>
+          <w:i/>
+          <w:sz w:val="24"/>
+          <w:szCs w:val="24"/>
+        </w:rPr>
+      </w:pPr>
+      <w:r>
+        <w:rPr>
+          <w:i/>
+          <w:sz w:val="24"/>
+          <w:szCs w:val="24"/>
+        </w:rPr>
+        <w:t xml:space="preserve">There is an unknown enemy who is stalking you throughout the story </w:t>
+      </w:r>
+    </w:p>
+    <w:p>
+      <w:pPr>
+        <w:rPr>
+          <w:i/>
+          <w:sz w:val="24"/>
+          <w:szCs w:val="24"/>
+        </w:rPr>
+      </w:pPr>
+    </w:p>
+    <w:p>
+      <w:pPr>
+        <w:pStyle w:val="Heading1"/>
+      </w:pPr>
+      <w:bookmarkStart w:id="8" w:name="_Toc284255688"/>
+      <w:r>
+        <w:t>Mind Map of levels</w:t>
+      </w:r>
+      <w:bookmarkEnd w:id="8"/>
+    </w:p>
+    <w:p>
+      <w:pPr>
+        <w:rPr>
+          <w:b/>
+          <w:sz w:val="24"/>
+          <w:szCs w:val="24"/>
+        </w:rPr>
+      </w:pPr>
+      <w:r>
+        <w:rPr>
+          <w:b/>
+          <w:noProof/>
+          <w:sz w:val="24"/>
+          <w:szCs w:val="24"/>
+          <w:lang w:val="en-US" w:eastAsia="en-US"/>
+        </w:rPr>
+        <w:drawing>
+          <wp:inline distT="0" distB="0" distL="0" distR="0" wp14:anchorId="6BE7F202" wp14:editId="119223BA">
+            <wp:extent cx="5934710" cy="1890395"/>
+            <wp:effectExtent l="0" t="0" r="8890" b="0"/>
+            <wp:docPr id="4" name="Picture 4" descr="Macintosh HD:Users:Justin:Desktop:Screen Shot 2015-01-23 at 4.39.47 PM.png"/>
+            <wp:cNvGraphicFramePr>
+              <a:graphicFrameLocks xmlns:a="http://schemas.openxmlformats.org/drawingml/2006/main" noChangeAspect="1"/>
+            </wp:cNvGraphicFramePr>
+            <a:graphic xmlns:a="http://schemas.openxmlformats.org/drawingml/2006/main">
+              <a:graphicData uri="http://schemas.openxmlformats.org/drawingml/2006/picture">
+                <pic:pic xmlns:pic="http://schemas.openxmlformats.org/drawingml/2006/picture">
+                  <pic:nvPicPr>
+                    <pic:cNvPr id="0" name="Picture 1" descr="Macintosh HD:Users:Justin:Desktop:Screen Shot 2015-01-23 at 4.39.47 PM.png"/>
+                    <pic:cNvPicPr>
+                      <a:picLocks noChangeAspect="1" noChangeArrowheads="1"/>
+                    </pic:cNvPicPr>
+                  </pic:nvPicPr>
+                  <pic:blipFill>
+                    <a:blip r:embed="rId16">
+                      <a:extLst>
+                        <a:ext uri="{28A0092B-C50C-407E-A947-70E740481C1C}">
+                          <a14:useLocalDpi xmlns:a14="http://schemas.microsoft.com/office/drawing/2010/main" val="0"/>
+                        </a:ext>
+                      </a:extLst>
+                    </a:blip>
+                    <a:srcRect/>
+                    <a:stretch>
+                      <a:fillRect/>
+                    </a:stretch>
+                  </pic:blipFill>
+                  <pic:spPr bwMode="auto">
+                    <a:xfrm>
+                      <a:off x="0" y="0"/>
+                      <a:ext cx="5934710" cy="1890395"/>
+                    </a:xfrm>
+                    <a:prstGeom prst="rect">
+                      <a:avLst/>
+                    </a:prstGeom>
+                    <a:noFill/>
+                    <a:ln>
+                      <a:noFill/>
+                    </a:ln>
+                  </pic:spPr>
+                </pic:pic>
+              </a:graphicData>
+            </a:graphic>
+          </wp:inline>
+        </w:drawing>
+      </w:r>
+    </w:p>
+    <w:p>
+      <w:pPr>
+        <w:pStyle w:val="Heading1"/>
+      </w:pPr>
+      <w:bookmarkStart w:id="9" w:name="_Toc284255689"/>
+      <w:r>
+        <w:t xml:space="preserve">Story </w:t>
+      </w:r>
+      <w:r>
+        <w:t>Index</w:t>
+      </w:r>
+      <w:bookmarkEnd w:id="9"/>
+    </w:p>
+    <w:p>
+      <w:pPr>
+        <w:ind w:left="720"/>
+        <w:rPr>
+          <w:b/>
+        </w:rPr>
+      </w:pPr>
+      <w:r>
+        <w:rPr>
+          <w:b/>
+        </w:rPr>
+        <w:t>Intro</w:t>
+      </w:r>
+    </w:p>
+    <w:p>
+      <w:pPr>
+        <w:ind w:left="720"/>
+      </w:pPr>
+      <w:r>
+        <w:t xml:space="preserve">You awake with a gasp. You blink trying to clear your vision. The floor under your feet is cold. As you regain your sight, you see that you are in a small room. The floors are wood panels that creak with every movement.  There are two doors, one with light radiating from beneath it and one that is open slightly.  You hear something and need to start moving. Don’t panic. </w:t>
+      </w:r>
+    </w:p>
+    <w:p>
+      <w:pPr>
+        <w:ind w:left="720"/>
+        <w:rPr>
+          <w:b/>
+        </w:rPr>
+      </w:pPr>
+      <w:r>
+        <w:rPr>
+          <w:b/>
+        </w:rPr>
+        <w:t>Room1</w:t>
+      </w:r>
+    </w:p>
+    <w:p>
+      <w:pPr>
+        <w:ind w:left="720"/>
+      </w:pPr>
+      <w:r>
+        <w:t>You slowly walk into the next room. You look around you and notice that the room is everything but a couch and a barred window. You don’t know why you are here or how you got here but you need to get out. There is something here. Something is stalking you. You look to your left and see a door out to the balcony and to your right is a bathroom. You know what the right option is but you still consider going in the bathroom.</w:t>
+      </w:r>
+    </w:p>
+    <w:p>
+      <w:pPr>
+        <w:ind w:left="720"/>
+        <w:rPr>
+          <w:b/>
+        </w:rPr>
+      </w:pPr>
+      <w:r>
+        <w:rPr>
+          <w:b/>
+        </w:rPr>
         <w:lastRenderedPageBreak/>
-        <w:t>Characters</w:t>
-      </w:r>
-      <w:bookmarkEnd w:id="6"/>
-    </w:p>
-    <w:p>
-      <w:pPr>
-        <w:ind w:firstLine="720"/>
-        <w:rPr>
-          <w:i/>
-          <w:sz w:val="24"/>
-          <w:szCs w:val="24"/>
-        </w:rPr>
-      </w:pPr>
-      <w:r>
-        <w:rPr>
-          <w:i/>
-          <w:sz w:val="24"/>
-          <w:szCs w:val="24"/>
-        </w:rPr>
-        <w:t>The main character in this game is unknown</w:t>
-      </w:r>
-      <w:r>
-        <w:rPr>
-          <w:i/>
-          <w:sz w:val="24"/>
-          <w:szCs w:val="24"/>
-        </w:rPr>
-        <w:t>; gender</w:t>
-      </w:r>
-      <w:r>
-        <w:rPr>
-          <w:i/>
-          <w:sz w:val="24"/>
-          <w:szCs w:val="24"/>
-        </w:rPr>
-        <w:t xml:space="preserve">, age and name are not mentioned. </w:t>
-      </w:r>
-    </w:p>
-    <w:p>
-      <w:pPr>
-        <w:rPr>
-          <w:b/>
-          <w:sz w:val="24"/>
-          <w:szCs w:val="24"/>
-        </w:rPr>
-      </w:pPr>
-    </w:p>
-    <w:p>
-      <w:pPr>
-        <w:pStyle w:val="Heading1"/>
-      </w:pPr>
-      <w:bookmarkStart w:id="7" w:name="_Toc284247701"/>
-      <w:r>
-        <w:t>Enemies</w:t>
-      </w:r>
-      <w:bookmarkEnd w:id="7"/>
-    </w:p>
-    <w:p>
-      <w:pPr>
-        <w:pStyle w:val="ListParagraph"/>
-        <w:rPr>
-          <w:i/>
-          <w:sz w:val="24"/>
-          <w:szCs w:val="24"/>
-        </w:rPr>
-      </w:pPr>
-      <w:r>
-        <w:rPr>
-          <w:i/>
-          <w:sz w:val="24"/>
-          <w:szCs w:val="24"/>
-        </w:rPr>
-        <w:t xml:space="preserve">There is an unknown enemy who is stalking you throughout the story </w:t>
-      </w:r>
-    </w:p>
-    <w:p>
-      <w:pPr>
-        <w:rPr>
-          <w:b/>
-          <w:sz w:val="24"/>
-          <w:szCs w:val="24"/>
-        </w:rPr>
-      </w:pPr>
-    </w:p>
-    <w:p>
-      <w:pPr>
-        <w:pStyle w:val="Heading1"/>
-      </w:pPr>
-      <w:bookmarkStart w:id="8" w:name="_Toc284247702"/>
-      <w:r>
-        <w:t xml:space="preserve">Story </w:t>
-      </w:r>
-      <w:r>
-        <w:t>Index</w:t>
-      </w:r>
-      <w:bookmarkEnd w:id="8"/>
+        <w:t>Room2</w:t>
+      </w:r>
     </w:p>
     <w:p>
       <w:pPr>
         <w:ind w:left="720"/>
-        <w:rPr>
-          <w:b/>
-        </w:rPr>
-      </w:pPr>
-      <w:r>
-        <w:rPr>
-          <w:b/>
-        </w:rPr>
-        <w:t>Intro</w:t>
+      </w:pPr>
+      <w:r>
+        <w:t>You stumble into the next room and see that it is much brighter in here.  You hear a large bang as the door slams behind you. You quickly turn around and see nothing. You frantically look around and still see nothing. Directly in front of you there is a set of stairs that might go outside.  You look down and see a trap door that seems to be unlocked.  Even though going deeper into house seems like a bad idea, you still consider it to be an option.</w:t>
       </w:r>
     </w:p>
     <w:p>
       <w:pPr>
         <w:ind w:left="720"/>
-      </w:pPr>
-      <w:r>
-        <w:t xml:space="preserve">You awake with a gasp. You blink trying to clear your vision. The floor under your feet is cold. As you regain your sight, you see that you are in a small room. The floors are wood panels that creak with every movement.  There are two doors, one with light radiating from beneath it and one that is open slightly.  You hear something and need to start moving. Don’t panic. </w:t>
+        <w:rPr>
+          <w:b/>
+        </w:rPr>
+      </w:pPr>
+      <w:r>
+        <w:rPr>
+          <w:b/>
+        </w:rPr>
+        <w:t>Balcony</w:t>
       </w:r>
     </w:p>
     <w:p>
       <w:pPr>
         <w:ind w:left="720"/>
-        <w:rPr>
-          <w:b/>
-        </w:rPr>
-      </w:pPr>
-      <w:r>
-        <w:rPr>
-          <w:b/>
-        </w:rPr>
-        <w:t>Room1</w:t>
+      </w:pPr>
+      <w:r>
+        <w:t xml:space="preserve">You step out onto the balcony. There isn’t anything out here other than an upside down glass and an old wooden railing. You hear something below the balcony and something inside says it’s a good Idea to look over the edge. There also appears to be something beneath the glass. </w:t>
       </w:r>
     </w:p>
     <w:p>
       <w:pPr>
         <w:ind w:left="720"/>
-      </w:pPr>
-      <w:r>
-        <w:t>You slowly walk into the next room. You look around you and notice that the room is everything but a couch and a barred window. You don’t know why you are here or how you got here but you need to get out. There is something here. Something is stalking you. You look to your left and see a door out to the balcony and to your right is a bathroom. You know what the right option is but you still consider going in the bathroom.</w:t>
+        <w:rPr>
+          <w:b/>
+        </w:rPr>
+      </w:pPr>
+      <w:r>
+        <w:rPr>
+          <w:b/>
+        </w:rPr>
+        <w:t>Bathroom</w:t>
       </w:r>
     </w:p>
     <w:p>
       <w:pPr>
         <w:ind w:left="720"/>
-        <w:rPr>
-          <w:b/>
-        </w:rPr>
-      </w:pPr>
-      <w:r>
-        <w:rPr>
-          <w:b/>
-        </w:rPr>
-        <w:t>Room2</w:t>
+      </w:pPr>
+      <w:r>
+        <w:t xml:space="preserve">Against your better judgment you went into the bathroom. The only thing to do in here is use the toilet (which is surprisingly working) or to have a drink of water. </w:t>
       </w:r>
     </w:p>
     <w:p>
       <w:pPr>
         <w:ind w:left="720"/>
-      </w:pPr>
-      <w:r>
-        <w:t>You stumble into the next room and see that it is much brighter in here.  You hear a large bang as the door slams behind you. You quickly turn around and see nothing. You frantically look around and still see nothing. Directly in front of you there is a set of stairs that might go outside.  You look down and see a trap door that seems to be unlocked.  Even though going deeper into house seems like a bad idea, you still consider it to be an option.</w:t>
+        <w:rPr>
+          <w:b/>
+        </w:rPr>
+      </w:pPr>
+      <w:r>
+        <w:rPr>
+          <w:b/>
+        </w:rPr>
+        <w:t>Outside</w:t>
       </w:r>
     </w:p>
     <w:p>
       <w:pPr>
         <w:ind w:left="720"/>
-        <w:rPr>
-          <w:b/>
-        </w:rPr>
-      </w:pPr>
-      <w:r>
-        <w:rPr>
-          <w:b/>
-        </w:rPr>
-        <w:t>Balcony</w:t>
+      </w:pPr>
+      <w:r>
+        <w:t>You make it outside and the light hurts your eyes. You stop to think, but know you don’t have much time. You can either go to the forest or run for that shady looking shed.</w:t>
       </w:r>
     </w:p>
     <w:p>
       <w:pPr>
         <w:ind w:left="720"/>
-      </w:pPr>
-      <w:r>
-        <w:t xml:space="preserve">You step out onto the balcony. There isn’t anything out here other than an upside down glass and an old wooden railing. You hear something below the balcony and something inside says it’s a good Idea to look over the edge. There also appears to be something beneath the glass. </w:t>
+        <w:rPr>
+          <w:b/>
+        </w:rPr>
+      </w:pPr>
+      <w:r>
+        <w:rPr>
+          <w:b/>
+        </w:rPr>
+        <w:t>Trapdoor</w:t>
       </w:r>
     </w:p>
     <w:p>
       <w:pPr>
         <w:ind w:left="720"/>
       </w:pPr>
+      <w:r>
+        <w:t>You open the trapdoor and go down the stairs its dark. You look around and see a dark silhouette to your left is a light switch.  Turning around seems like a better idea.</w:t>
+      </w:r>
     </w:p>
     <w:p>
       <w:pPr>
         <w:ind w:left="720"/>
-      </w:pPr>
+        <w:rPr>
+          <w:b/>
+        </w:rPr>
+      </w:pPr>
+      <w:r>
+        <w:rPr>
+          <w:b/>
+        </w:rPr>
+        <w:t>Look over the edge</w:t>
+      </w:r>
     </w:p>
     <w:p>
       <w:pPr>
         <w:ind w:left="720"/>
-        <w:rPr>
-          <w:b/>
-        </w:rPr>
-      </w:pPr>
-      <w:r>
-        <w:rPr>
-          <w:b/>
-        </w:rPr>
-        <w:lastRenderedPageBreak/>
-        <w:t>Bathroom</w:t>
+      </w:pPr>
+      <w:r>
+        <w:t>You look over the edge and before you know what happened, you are pulled over the edge by something with claws. You hit the ground hard and try to get up. Before you are able to run, what pulled you over the edge lunges at you. You are dead.</w:t>
       </w:r>
     </w:p>
     <w:p>
       <w:pPr>
         <w:ind w:left="720"/>
-      </w:pPr>
-      <w:r>
-        <w:t xml:space="preserve">Against your better judgment you went into the bathroom. The only thing to do in here is use the toilet (which is surprisingly working) or to have a drink of water. </w:t>
+        <w:rPr>
+          <w:b/>
+        </w:rPr>
+      </w:pPr>
+      <w:r>
+        <w:rPr>
+          <w:b/>
+        </w:rPr>
+        <w:t>Lift up the glass</w:t>
       </w:r>
     </w:p>
     <w:p>
       <w:pPr>
         <w:ind w:left="720"/>
-        <w:rPr>
-          <w:b/>
-        </w:rPr>
-      </w:pPr>
-      <w:r>
-        <w:rPr>
-          <w:b/>
-        </w:rPr>
-        <w:t>Outside</w:t>
+      </w:pPr>
+      <w:r>
+        <w:t xml:space="preserve">You lift up the glass and see that there is actually nothing under the glass. That thing that was following you climbs over the balcony and devours you. You are dead. </w:t>
       </w:r>
     </w:p>
     <w:p>
       <w:pPr>
         <w:ind w:left="720"/>
-      </w:pPr>
-      <w:r>
-        <w:t>You make it outside and the light hurts your eyes. You stop to think, but know you don’t have much time. You can either go to the forest or run for that shady looking shed.</w:t>
+        <w:rPr>
+          <w:b/>
+        </w:rPr>
+      </w:pPr>
+      <w:r>
+        <w:rPr>
+          <w:b/>
+        </w:rPr>
+        <w:t>Use the toilet</w:t>
       </w:r>
     </w:p>
     <w:p>
       <w:pPr>
         <w:ind w:left="720"/>
-        <w:rPr>
-          <w:b/>
-        </w:rPr>
-      </w:pPr>
-      <w:r>
-        <w:rPr>
-          <w:b/>
-        </w:rPr>
-        <w:t>Trapdoor</w:t>
+      </w:pPr>
+      <w:r>
+        <w:t>Just as you are about to sit on the toilet, a creature bursts through the door and kills you. You died with your pants down… Shouldn’t have done that.</w:t>
       </w:r>
     </w:p>
     <w:p>
       <w:pPr>
         <w:ind w:left="720"/>
       </w:pPr>
-      <w:r>
-        <w:t>You open the trapdoor and go down the stairs its dark. You look around and see a dark silhouette to your left is a light switch.  Turning around seems like a better idea.</w:t>
-      </w:r>
     </w:p>
     <w:p>
       <w:pPr>
         <w:ind w:left="720"/>
-        <w:rPr>
-          <w:b/>
-        </w:rPr>
-      </w:pPr>
-      <w:r>
-        <w:rPr>
-          <w:b/>
-        </w:rPr>
-        <w:t>Look over the edge</w:t>
-      </w:r>
-    </w:p>
-    <w:p>
-      <w:pPr>
-        <w:ind w:left="720"/>
-      </w:pPr>
-      <w:r>
-        <w:t>You look over the edge and before you know what happened, you are pulled over the edge by something with claws. You hit the ground hard and try to get up. Before you are able to run, what pulled you over the edge lunges at you. You are dead.</w:t>
-      </w:r>
-    </w:p>
-    <w:p>
-      <w:pPr>
-        <w:ind w:left="720"/>
-        <w:rPr>
-          <w:b/>
-        </w:rPr>
-      </w:pPr>
-      <w:r>
-        <w:rPr>
-          <w:b/>
-        </w:rPr>
-        <w:t>Lift up the glass</w:t>
-      </w:r>
-    </w:p>
-    <w:p>
-      <w:pPr>
-        <w:ind w:left="720"/>
-      </w:pPr>
-      <w:r>
-        <w:t xml:space="preserve">You lift up the glass and see that there is actually nothing under the glass. That thing that was following you climbs over the balcony and devours you. You are dead. </w:t>
-      </w:r>
-    </w:p>
-    <w:p>
-      <w:pPr>
-        <w:ind w:left="720"/>
-        <w:rPr>
-          <w:b/>
-        </w:rPr>
-      </w:pPr>
-      <w:r>
-        <w:rPr>
-          <w:b/>
-        </w:rPr>
-        <w:t>Use the toilet</w:t>
-      </w:r>
-    </w:p>
-    <w:p>
-      <w:pPr>
-        <w:ind w:left="720"/>
-      </w:pPr>
-      <w:r>
-        <w:t>Just as you are about to sit on the toilet, a creature bursts through the door and kills you. You died with your pants down… Shouldn’t have done that.</w:t>
-      </w:r>
+      </w:pPr>
     </w:p>
     <w:p>
       <w:pPr>
@@ -1885,6 +1995,7 @@
         <w:rPr>
           <w:b/>
         </w:rPr>
+        <w:lastRenderedPageBreak/>
         <w:t>Wash your face</w:t>
       </w:r>
     </w:p>
@@ -1983,7 +2094,6 @@
         <w:rPr>
           <w:b/>
         </w:rPr>
-        <w:lastRenderedPageBreak/>
         <w:t>Turn on the light</w:t>
       </w:r>
     </w:p>
@@ -2177,136 +2287,23 @@
         </w:rPr>
       </w:pPr>
     </w:p>
-    <w:p>
-      <w:pPr>
-        <w:pStyle w:val="ListParagraph"/>
-        <w:rPr>
-          <w:b/>
-          <w:sz w:val="24"/>
-          <w:szCs w:val="24"/>
-        </w:rPr>
-      </w:pPr>
-    </w:p>
-    <w:p>
-      <w:pPr>
-        <w:pStyle w:val="ListParagraph"/>
-        <w:rPr>
-          <w:b/>
-          <w:sz w:val="24"/>
-          <w:szCs w:val="24"/>
-        </w:rPr>
-      </w:pPr>
-    </w:p>
-    <w:p>
-      <w:pPr>
-        <w:pStyle w:val="ListParagraph"/>
-        <w:rPr>
-          <w:b/>
-          <w:sz w:val="24"/>
-          <w:szCs w:val="24"/>
-        </w:rPr>
-      </w:pPr>
-    </w:p>
-    <w:p>
-      <w:pPr>
-        <w:pStyle w:val="ListParagraph"/>
-        <w:rPr>
-          <w:b/>
-          <w:sz w:val="24"/>
-          <w:szCs w:val="24"/>
-        </w:rPr>
-      </w:pPr>
-    </w:p>
-    <w:p>
-      <w:pPr>
-        <w:pStyle w:val="ListParagraph"/>
-        <w:rPr>
-          <w:b/>
-          <w:sz w:val="24"/>
-          <w:szCs w:val="24"/>
-        </w:rPr>
-      </w:pPr>
-    </w:p>
-    <w:p>
-      <w:pPr>
-        <w:pStyle w:val="ListParagraph"/>
-        <w:rPr>
-          <w:b/>
-          <w:sz w:val="24"/>
-          <w:szCs w:val="24"/>
-        </w:rPr>
-      </w:pPr>
-    </w:p>
-    <w:p>
-      <w:pPr>
-        <w:pStyle w:val="ListParagraph"/>
-        <w:rPr>
-          <w:b/>
-          <w:sz w:val="24"/>
-          <w:szCs w:val="24"/>
-        </w:rPr>
-      </w:pPr>
-    </w:p>
-    <w:p>
-      <w:pPr>
-        <w:pStyle w:val="ListParagraph"/>
-        <w:rPr>
-          <w:b/>
-          <w:sz w:val="24"/>
-          <w:szCs w:val="24"/>
-        </w:rPr>
-      </w:pPr>
-    </w:p>
-    <w:p>
-      <w:pPr>
-        <w:pStyle w:val="ListParagraph"/>
-        <w:rPr>
-          <w:b/>
-          <w:sz w:val="24"/>
-          <w:szCs w:val="24"/>
-        </w:rPr>
-      </w:pPr>
-    </w:p>
-    <w:p>
-      <w:pPr>
-        <w:pStyle w:val="ListParagraph"/>
-        <w:rPr>
-          <w:b/>
-          <w:sz w:val="24"/>
-          <w:szCs w:val="24"/>
-        </w:rPr>
-      </w:pPr>
-      <w:bookmarkStart w:id="9" w:name="_GoBack"/>
-      <w:bookmarkEnd w:id="9"/>
-    </w:p>
-    <w:p/>
-    <w:p/>
-    <w:p/>
-    <w:p/>
-    <w:p/>
-    <w:p/>
-    <w:p/>
-    <w:p/>
-    <w:p/>
-    <w:p/>
-    <w:p/>
-    <w:p/>
-    <w:p/>
     <w:p>
       <w:pPr>
         <w:tabs>
           <w:tab w:val="left" w:pos="6452"/>
         </w:tabs>
       </w:pPr>
+      <w:bookmarkStart w:id="10" w:name="_GoBack"/>
+      <w:bookmarkEnd w:id="10"/>
       <w:r>
         <w:tab/>
       </w:r>
     </w:p>
     <w:sectPr>
-      <w:headerReference w:type="even" r:id="rId16"/>
-      <w:headerReference w:type="default" r:id="rId17"/>
-      <w:footerReference w:type="even" r:id="rId18"/>
-      <w:footerReference w:type="default" r:id="rId19"/>
+      <w:headerReference w:type="even" r:id="rId17"/>
+      <w:headerReference w:type="default" r:id="rId18"/>
+      <w:footerReference w:type="even" r:id="rId19"/>
+      <w:footerReference w:type="default" r:id="rId20"/>
       <w:pgSz w:w="12240" w:h="15840"/>
       <w:pgMar w:top="1440" w:right="1440" w:bottom="1440" w:left="1440" w:header="720" w:footer="720" w:gutter="0"/>
       <w:pgBorders w:offsetFrom="page">
@@ -2407,7 +2404,7 @@
         <w:rFonts w:asciiTheme="majorHAnsi" w:hAnsiTheme="majorHAnsi"/>
         <w:noProof/>
       </w:rPr>
-      <w:t>2</w:t>
+      <w:t>6</w:t>
     </w:r>
     <w:r>
       <w:rPr>
@@ -2446,6 +2443,7 @@
         <w:temporary/>
         <w:showingPlcHdr/>
       </w:sdtPr>
+      <w:sdtEndPr/>
       <w:sdtContent>
         <w:r>
           <w:rPr>
@@ -2481,7 +2479,7 @@
         <w:rFonts w:asciiTheme="majorHAnsi" w:hAnsiTheme="majorHAnsi"/>
         <w:noProof/>
       </w:rPr>
-      <w:t>3</w:t>
+      <w:t>7</w:t>
     </w:r>
     <w:r>
       <w:rPr>
@@ -2586,6 +2584,7 @@
               <w:dataBinding w:prefixMappings="xmlns:ns0='http://schemas.openxmlformats.org/package/2006/metadata/core-properties' xmlns:ns1='http://purl.org/dc/elements/1.1/'" w:xpath="/ns0:coreProperties[1]/ns1:title[1]" w:storeItemID="{6C3C8BC8-F283-45AE-878A-BAB7291924A1}"/>
               <w:text/>
             </w:sdtPr>
+            <w:sdtEndPr/>
             <w:sdtContent>
               <w:r>
                 <w:rPr>
@@ -2627,6 +2626,7 @@
             <w:calendar w:val="gregorian"/>
           </w:date>
         </w:sdtPr>
+        <w:sdtEndPr/>
         <w:sdtContent>
           <w:tc>
             <w:tcPr>
@@ -2698,6 +2698,7 @@
             <w:calendar w:val="gregorian"/>
           </w:date>
         </w:sdtPr>
+        <w:sdtEndPr/>
         <w:sdtContent>
           <w:tc>
             <w:tcPr>
@@ -2771,6 +2772,7 @@
               <w:dataBinding w:prefixMappings="xmlns:ns0='http://schemas.openxmlformats.org/package/2006/metadata/core-properties' xmlns:ns1='http://purl.org/dc/elements/1.1/'" w:xpath="/ns0:coreProperties[1]/ns1:title[1]" w:storeItemID="{6C3C8BC8-F283-45AE-878A-BAB7291924A1}"/>
               <w:text/>
             </w:sdtPr>
+            <w:sdtEndPr/>
             <w:sdtContent>
               <w:r>
                 <w:rPr>
@@ -3087,6 +3089,7 @@
   <w:style w:type="character" w:default="1" w:styleId="DefaultParagraphFont">
     <w:name w:val="Default Paragraph Font"/>
     <w:uiPriority w:val="1"/>
+    <w:semiHidden/>
     <w:unhideWhenUsed/>
   </w:style>
   <w:style w:type="table" w:default="1" w:styleId="TableNormal">
@@ -3593,6 +3596,7 @@
   <w:style w:type="character" w:default="1" w:styleId="DefaultParagraphFont">
     <w:name w:val="Default Paragraph Font"/>
     <w:uiPriority w:val="1"/>
+    <w:semiHidden/>
     <w:unhideWhenUsed/>
   </w:style>
   <w:style w:type="table" w:default="1" w:styleId="TableNormal">
@@ -4263,7 +4267,7 @@
 </file>
 
 <file path=customXml/itemProps5.xml><?xml version="1.0" encoding="utf-8"?>
-<ds:datastoreItem xmlns:ds="http://schemas.openxmlformats.org/officeDocument/2006/customXml" ds:itemID="{DDADD346-AA42-584A-9905-550262F4AFA2}">
+<ds:datastoreItem xmlns:ds="http://schemas.openxmlformats.org/officeDocument/2006/customXml" ds:itemID="{601EB33E-DFA5-4D4B-89FC-0D61F74B23B5}">
   <ds:schemaRefs>
     <ds:schemaRef ds:uri="http://schemas.openxmlformats.org/officeDocument/2006/bibliography"/>
   </ds:schemaRefs>

--- a/External Game Document DontPanic.docx
+++ b/External Game Document DontPanic.docx
@@ -312,9 +312,11 @@
                 <w:r>
                   <w:t xml:space="preserve"> by </w:t>
                 </w:r>
+                <w:proofErr w:type="spellStart"/>
                 <w:r>
                   <w:t>SporkApps</w:t>
                 </w:r>
+                <w:proofErr w:type="spellEnd"/>
                 <w:r>
                   <w:t>.</w:t>
                 </w:r>
@@ -394,8 +396,20 @@
                         <w:szCs w:val="28"/>
                         <w:u w:val="single"/>
                       </w:rPr>
-                      <w:t>Justin Caguiat</w:t>
+                      <w:t xml:space="preserve">Justin </w:t>
                     </w:r>
+                    <w:proofErr w:type="spellStart"/>
+                    <w:r>
+                      <w:rPr>
+                        <w:b/>
+                        <w:bCs/>
+                        <w:sz w:val="28"/>
+                        <w:szCs w:val="28"/>
+                        <w:u w:val="single"/>
+                      </w:rPr>
+                      <w:t>Caguiat</w:t>
+                    </w:r>
+                    <w:proofErr w:type="spellEnd"/>
                   </w:p>
                 </w:tc>
               </w:sdtContent>
@@ -1197,11 +1211,6 @@
     <w:p>
       <w:pPr>
         <w:pStyle w:val="Heading1"/>
-        <w:rPr>
-          <w:sz w:val="24"/>
-          <w:szCs w:val="24"/>
-          <w:u w:val="single"/>
-        </w:rPr>
       </w:pPr>
       <w:bookmarkStart w:id="0" w:name="_Toc284255680"/>
       <w:r>
@@ -1222,24 +1231,81 @@
       <w:bookmarkEnd w:id="0"/>
     </w:p>
     <w:p>
-      <w:pPr>
-        <w:rPr>
-          <w:sz w:val="24"/>
-          <w:szCs w:val="24"/>
-        </w:rPr>
-      </w:pPr>
       <w:r>
         <w:rPr>
           <w:noProof/>
-          <w:sz w:val="24"/>
-          <w:szCs w:val="24"/>
           <w:lang w:val="en-US" w:eastAsia="en-US"/>
         </w:rPr>
         <w:drawing>
-          <wp:inline distT="0" distB="0" distL="0" distR="0" wp14:anchorId="3A162FE2" wp14:editId="776011FF">
+          <wp:inline distT="0" distB="0" distL="0" distR="0" wp14:anchorId="419CFC1C" wp14:editId="00128A85">
+            <wp:extent cx="5943600" cy="3120390"/>
+            <wp:effectExtent l="0" t="0" r="0" b="3810"/>
+            <wp:docPr id="5" name="Picture 5"/>
+            <wp:cNvGraphicFramePr>
+              <a:graphicFrameLocks xmlns:a="http://schemas.openxmlformats.org/drawingml/2006/main" noChangeAspect="1"/>
+            </wp:cNvGraphicFramePr>
+            <a:graphic xmlns:a="http://schemas.openxmlformats.org/drawingml/2006/main">
+              <a:graphicData uri="http://schemas.openxmlformats.org/drawingml/2006/picture">
+                <pic:pic xmlns:pic="http://schemas.openxmlformats.org/drawingml/2006/picture">
+                  <pic:nvPicPr>
+                    <pic:cNvPr id="0" name="Screen Shot 2015-01-30 at 9.18.25 PM.png"/>
+                    <pic:cNvPicPr/>
+                  </pic:nvPicPr>
+                  <pic:blipFill>
+                    <a:blip r:embed="rId14">
+                      <a:extLst>
+                        <a:ext uri="{28A0092B-C50C-407E-A947-70E740481C1C}">
+                          <a14:useLocalDpi xmlns:a14="http://schemas.microsoft.com/office/drawing/2010/main" val="0"/>
+                        </a:ext>
+                      </a:extLst>
+                    </a:blip>
+                    <a:stretch>
+                      <a:fillRect/>
+                    </a:stretch>
+                  </pic:blipFill>
+                  <pic:spPr>
+                    <a:xfrm>
+                      <a:off x="0" y="0"/>
+                      <a:ext cx="5943600" cy="3120390"/>
+                    </a:xfrm>
+                    <a:prstGeom prst="rect">
+                      <a:avLst/>
+                    </a:prstGeom>
+                  </pic:spPr>
+                </pic:pic>
+              </a:graphicData>
+            </a:graphic>
+          </wp:inline>
+        </w:drawing>
+      </w:r>
+    </w:p>
+    <w:p>
+      <w:pPr>
+        <w:rPr>
+          <w:sz w:val="24"/>
+          <w:szCs w:val="24"/>
+        </w:rPr>
+      </w:pPr>
+      <w:r>
+        <w:rPr>
+          <w:noProof/>
+          <w:sz w:val="24"/>
+          <w:szCs w:val="24"/>
+          <w:lang w:val="en-US" w:eastAsia="en-US"/>
+        </w:rPr>
+        <w:drawing>
+          <wp:anchor distT="0" distB="0" distL="114300" distR="114300" simplePos="0" relativeHeight="251659264" behindDoc="1" locked="0" layoutInCell="1" allowOverlap="1" wp14:anchorId="686E8C55" wp14:editId="32247526">
+            <wp:simplePos x="0" y="0"/>
+            <wp:positionH relativeFrom="column">
+              <wp:posOffset>0</wp:posOffset>
+            </wp:positionH>
+            <wp:positionV relativeFrom="paragraph">
+              <wp:posOffset>0</wp:posOffset>
+            </wp:positionV>
             <wp:extent cx="5943600" cy="4757420"/>
             <wp:effectExtent l="0" t="0" r="0" b="0"/>
-            <wp:docPr id="1" name="Picture 1"/>
+            <wp:wrapNone/>
+            <wp:docPr id="1" name=""/>
             <wp:cNvGraphicFramePr>
               <a:graphicFrameLocks xmlns:a="http://schemas.openxmlformats.org/drawingml/2006/main" noChangeAspect="1"/>
             </wp:cNvGraphicFramePr>
@@ -1251,7 +1317,7 @@
                     <pic:cNvPicPr/>
                   </pic:nvPicPr>
                   <pic:blipFill>
-                    <a:blip r:embed="rId14">
+                    <a:blip r:embed="rId15">
                       <a:extLst>
                         <a:ext uri="{28A0092B-C50C-407E-A947-70E740481C1C}">
                           <a14:useLocalDpi xmlns:a14="http://schemas.microsoft.com/office/drawing/2010/main" val="0"/>
@@ -1270,11 +1336,22 @@
                     <a:prstGeom prst="rect">
                       <a:avLst/>
                     </a:prstGeom>
+                    <a:extLst>
+                      <a:ext uri="{FAA26D3D-D897-4be2-8F04-BA451C77F1D7}">
+                        <ma14:placeholderFlag xmlns:ma14="http://schemas.microsoft.com/office/mac/drawingml/2011/main"/>
+                      </a:ext>
+                    </a:extLst>
                   </pic:spPr>
                 </pic:pic>
               </a:graphicData>
             </a:graphic>
-          </wp:inline>
+            <wp14:sizeRelH relativeFrom="page">
+              <wp14:pctWidth>0</wp14:pctWidth>
+            </wp14:sizeRelH>
+            <wp14:sizeRelV relativeFrom="page">
+              <wp14:pctHeight>0</wp14:pctHeight>
+            </wp14:sizeRelV>
+          </wp:anchor>
         </w:drawing>
       </w:r>
       <w:r>
@@ -1284,6 +1361,8 @@
         </w:rPr>
         <w:br w:type="page"/>
       </w:r>
+      <w:bookmarkStart w:id="1" w:name="_GoBack"/>
+      <w:bookmarkEnd w:id="1"/>
     </w:p>
     <w:p>
       <w:pPr>
@@ -1302,7 +1381,7 @@
           <w:szCs w:val="24"/>
         </w:rPr>
       </w:pPr>
-      <w:bookmarkStart w:id="1" w:name="_Toc284255681"/>
+      <w:bookmarkStart w:id="2" w:name="_Toc284255681"/>
       <w:r>
         <w:t>Game</w:t>
       </w:r>
@@ -1316,7 +1395,7 @@
       <w:r>
         <w:t>Overview</w:t>
       </w:r>
-      <w:bookmarkEnd w:id="1"/>
+      <w:bookmarkEnd w:id="2"/>
       <w:r>
         <w:rPr>
           <w:sz w:val="24"/>
@@ -1368,7 +1447,7 @@
           <w:szCs w:val="24"/>
         </w:rPr>
       </w:pPr>
-      <w:bookmarkStart w:id="2" w:name="_Toc284255682"/>
+      <w:bookmarkStart w:id="3" w:name="_Toc284255682"/>
       <w:r>
         <w:t>Game</w:t>
       </w:r>
@@ -1392,7 +1471,7 @@
       <w:r>
         <w:t>Mechanics</w:t>
       </w:r>
-      <w:bookmarkEnd w:id="2"/>
+      <w:bookmarkEnd w:id="3"/>
     </w:p>
     <w:p>
       <w:pPr>
@@ -1409,7 +1488,25 @@
           <w:sz w:val="24"/>
           <w:szCs w:val="24"/>
         </w:rPr>
-        <w:t>Using ImpressJS the game is arranged on various slides and depending on what choice the user makes, will determine what slide will appear.</w:t>
+        <w:t xml:space="preserve">Using </w:t>
+      </w:r>
+      <w:proofErr w:type="spellStart"/>
+      <w:r>
+        <w:rPr>
+          <w:i/>
+          <w:sz w:val="24"/>
+          <w:szCs w:val="24"/>
+        </w:rPr>
+        <w:t>ImpressJS</w:t>
+      </w:r>
+      <w:proofErr w:type="spellEnd"/>
+      <w:r>
+        <w:rPr>
+          <w:i/>
+          <w:sz w:val="24"/>
+          <w:szCs w:val="24"/>
+        </w:rPr>
+        <w:t xml:space="preserve"> the game is arranged on various slides and depending on what choice the user makes, will determine what slide will appear.</w:t>
       </w:r>
     </w:p>
     <w:p>
@@ -1425,11 +1522,11 @@
       <w:pPr>
         <w:pStyle w:val="Heading1"/>
       </w:pPr>
-      <w:bookmarkStart w:id="3" w:name="_Toc284255683"/>
+      <w:bookmarkStart w:id="4" w:name="_Toc284255683"/>
       <w:r>
         <w:t>Controls</w:t>
       </w:r>
-      <w:bookmarkEnd w:id="3"/>
+      <w:bookmarkEnd w:id="4"/>
     </w:p>
     <w:p>
       <w:pPr>
@@ -1462,14 +1559,14 @@
       <w:pPr>
         <w:pStyle w:val="Heading1"/>
       </w:pPr>
-      <w:bookmarkStart w:id="4" w:name="_Toc284255684"/>
+      <w:bookmarkStart w:id="5" w:name="_Toc284255684"/>
       <w:r>
         <w:t>Interface</w:t>
       </w:r>
       <w:r>
         <w:t xml:space="preserve"> Sketch</w:t>
       </w:r>
-      <w:bookmarkEnd w:id="4"/>
+      <w:bookmarkEnd w:id="5"/>
     </w:p>
     <w:p>
       <w:pPr>
@@ -1504,7 +1601,7 @@
                     <pic:cNvPicPr/>
                   </pic:nvPicPr>
                   <pic:blipFill>
-                    <a:blip r:embed="rId15">
+                    <a:blip r:embed="rId16">
                       <a:extLst>
                         <a:ext uri="{28A0092B-C50C-407E-A947-70E740481C1C}">
                           <a14:useLocalDpi xmlns:a14="http://schemas.microsoft.com/office/drawing/2010/main" val="0"/>
@@ -1535,11 +1632,11 @@
       <w:pPr>
         <w:pStyle w:val="Heading1"/>
       </w:pPr>
-      <w:bookmarkStart w:id="5" w:name="_Toc284255685"/>
+      <w:bookmarkStart w:id="6" w:name="_Toc284255685"/>
       <w:r>
         <w:t>Game World</w:t>
       </w:r>
-      <w:bookmarkEnd w:id="5"/>
+      <w:bookmarkEnd w:id="6"/>
       <w:r>
         <w:t xml:space="preserve"> </w:t>
       </w:r>
@@ -1575,11 +1672,11 @@
       <w:pPr>
         <w:pStyle w:val="Heading1"/>
       </w:pPr>
-      <w:bookmarkStart w:id="6" w:name="_Toc284255686"/>
+      <w:bookmarkStart w:id="7" w:name="_Toc284255686"/>
       <w:r>
         <w:t>Characters</w:t>
       </w:r>
-      <w:bookmarkEnd w:id="6"/>
+      <w:bookmarkEnd w:id="7"/>
     </w:p>
     <w:p>
       <w:pPr>
@@ -1628,11 +1725,11 @@
       <w:pPr>
         <w:pStyle w:val="Heading1"/>
       </w:pPr>
-      <w:bookmarkStart w:id="7" w:name="_Toc284255687"/>
+      <w:bookmarkStart w:id="8" w:name="_Toc284255687"/>
       <w:r>
         <w:t>Enemies</w:t>
       </w:r>
-      <w:bookmarkEnd w:id="7"/>
+      <w:bookmarkEnd w:id="8"/>
     </w:p>
     <w:p>
       <w:pPr>
@@ -1665,11 +1762,11 @@
       <w:pPr>
         <w:pStyle w:val="Heading1"/>
       </w:pPr>
-      <w:bookmarkStart w:id="8" w:name="_Toc284255688"/>
+      <w:bookmarkStart w:id="9" w:name="_Toc284255688"/>
       <w:r>
         <w:t>Mind Map of levels</w:t>
       </w:r>
-      <w:bookmarkEnd w:id="8"/>
+      <w:bookmarkEnd w:id="9"/>
     </w:p>
     <w:p>
       <w:pPr>
@@ -1705,7 +1802,7 @@
                     </pic:cNvPicPr>
                   </pic:nvPicPr>
                   <pic:blipFill>
-                    <a:blip r:embed="rId16">
+                    <a:blip r:embed="rId17">
                       <a:extLst>
                         <a:ext uri="{28A0092B-C50C-407E-A947-70E740481C1C}">
                           <a14:useLocalDpi xmlns:a14="http://schemas.microsoft.com/office/drawing/2010/main" val="0"/>
@@ -1741,14 +1838,14 @@
       <w:pPr>
         <w:pStyle w:val="Heading1"/>
       </w:pPr>
-      <w:bookmarkStart w:id="9" w:name="_Toc284255689"/>
+      <w:bookmarkStart w:id="10" w:name="_Toc284255689"/>
       <w:r>
         <w:t xml:space="preserve">Story </w:t>
       </w:r>
       <w:r>
         <w:t>Index</w:t>
       </w:r>
-      <w:bookmarkEnd w:id="9"/>
+      <w:bookmarkEnd w:id="10"/>
     </w:p>
     <w:p>
       <w:pPr>
@@ -2293,17 +2390,15 @@
           <w:tab w:val="left" w:pos="6452"/>
         </w:tabs>
       </w:pPr>
-      <w:bookmarkStart w:id="10" w:name="_GoBack"/>
-      <w:bookmarkEnd w:id="10"/>
       <w:r>
         <w:tab/>
       </w:r>
     </w:p>
     <w:sectPr>
-      <w:headerReference w:type="even" r:id="rId17"/>
-      <w:headerReference w:type="default" r:id="rId18"/>
-      <w:footerReference w:type="even" r:id="rId19"/>
-      <w:footerReference w:type="default" r:id="rId20"/>
+      <w:headerReference w:type="even" r:id="rId18"/>
+      <w:headerReference w:type="default" r:id="rId19"/>
+      <w:footerReference w:type="even" r:id="rId20"/>
+      <w:footerReference w:type="default" r:id="rId21"/>
       <w:pgSz w:w="12240" w:h="15840"/>
       <w:pgMar w:top="1440" w:right="1440" w:bottom="1440" w:left="1440" w:header="720" w:footer="720" w:gutter="0"/>
       <w:pgBorders w:offsetFrom="page">
@@ -2404,7 +2499,7 @@
         <w:rFonts w:asciiTheme="majorHAnsi" w:hAnsiTheme="majorHAnsi"/>
         <w:noProof/>
       </w:rPr>
-      <w:t>6</w:t>
+      <w:t>2</w:t>
     </w:r>
     <w:r>
       <w:rPr>
@@ -2479,7 +2574,7 @@
         <w:rFonts w:asciiTheme="majorHAnsi" w:hAnsiTheme="majorHAnsi"/>
         <w:noProof/>
       </w:rPr>
-      <w:t>7</w:t>
+      <w:t>3</w:t>
     </w:r>
     <w:r>
       <w:rPr>
@@ -4267,7 +4362,7 @@
 </file>
 
 <file path=customXml/itemProps5.xml><?xml version="1.0" encoding="utf-8"?>
-<ds:datastoreItem xmlns:ds="http://schemas.openxmlformats.org/officeDocument/2006/customXml" ds:itemID="{601EB33E-DFA5-4D4B-89FC-0D61F74B23B5}">
+<ds:datastoreItem xmlns:ds="http://schemas.openxmlformats.org/officeDocument/2006/customXml" ds:itemID="{96B8C127-7D50-7547-B873-F3822AC92580}">
   <ds:schemaRefs>
     <ds:schemaRef ds:uri="http://schemas.openxmlformats.org/officeDocument/2006/bibliography"/>
   </ds:schemaRefs>
